--- a/document.docx
+++ b/document.docx
@@ -4,356 +4,2910 @@
   <w:body>
     <w:p>
       <w:pPr>
-        <w:pStyle w:val="ListParagraph"/>
-        <w:numPr>
-          <w:ilvl w:val="0"/>
-          <w:numId w:val="2"/>
-        </w:numPr>
-        <w:rPr>
-          <w:rFonts w:cs="Arial"/>
-        </w:rPr>
-      </w:pPr>
-      <w:r>
-        <w:rPr>
-          <w:rFonts w:cs="Arial"/>
-        </w:rPr>
-        <w:t>Increasing blur radius = sharper colours.</w:t>
+        <w:pStyle w:val="Heading1"/>
+      </w:pPr>
+      <w:r>
+        <w:t>GPGPU Assessment 2</w:t>
       </w:r>
     </w:p>
     <w:p>
       <w:pPr>
-        <w:pStyle w:val="ListParagraph"/>
-        <w:numPr>
-          <w:ilvl w:val="0"/>
-          <w:numId w:val="2"/>
-        </w:numPr>
-        <w:rPr>
-          <w:rFonts w:cs="Arial"/>
-        </w:rPr>
-      </w:pPr>
-      <w:r>
-        <w:rPr>
-          <w:rFonts w:cs="Arial"/>
-        </w:rPr>
-        <w:t>Increasing number of blurs does nothing. Why three?</w:t>
+        <w:pStyle w:val="Heading2"/>
+      </w:pPr>
+      <w:r>
+        <w:t>Introduction</w:t>
       </w:r>
     </w:p>
     <w:p>
       <w:pPr>
-        <w:pStyle w:val="ListParagraph"/>
-        <w:numPr>
-          <w:ilvl w:val="0"/>
-          <w:numId w:val="2"/>
-        </w:numPr>
-        <w:rPr>
-          <w:rFonts w:cs="Arial"/>
-        </w:rPr>
-      </w:pPr>
-      <w:r>
-        <w:rPr>
-          <w:rFonts w:cs="Arial"/>
-        </w:rPr>
-        <w:t>3 byte vs. 4 byte for rgb?</w:t>
+        <w:jc w:val="both"/>
+        <w:rPr>
+          <w:color w:val="auto"/>
+        </w:rPr>
+      </w:pPr>
+      <w:r>
+        <w:rPr>
+          <w:color w:val="auto"/>
+        </w:rPr>
+        <w:t>The</w:t>
+      </w:r>
+      <w:r>
+        <w:rPr>
+          <w:color w:val="auto"/>
+        </w:rPr>
+        <w:t xml:space="preserve"> problem this project aims to tackle was speeding up an image sharping algorithm using the OpenCL API.</w:t>
       </w:r>
     </w:p>
     <w:p>
       <w:pPr>
-        <w:rPr>
-          <w:rFonts w:cs="Arial"/>
-        </w:rPr>
-      </w:pPr>
+        <w:pStyle w:val="Heading2"/>
+      </w:pPr>
+      <w:r>
+        <w:t>Why OpenCL</w:t>
+      </w:r>
     </w:p>
     <w:p>
       <w:pPr>
-        <w:rPr>
-          <w:rFonts w:cs="Arial"/>
-        </w:rPr>
-      </w:pPr>
+        <w:jc w:val="both"/>
+      </w:pPr>
+      <w:r>
+        <w:t>OpenCL was chosen to take on this approach. Many other candidate</w:t>
+      </w:r>
+      <w:r>
+        <w:t>s existed, including; CUDA</w:t>
+      </w:r>
+      <w:r>
+        <w:t>, Thrust, AMP, and SYCL. However, OpenCL was chosen for a number of reasons.</w:t>
+      </w:r>
+      <w:r>
+        <w:t xml:space="preserve">  It is a standard, and is widely used, and a lot of resources exist online for using it.</w:t>
+      </w:r>
     </w:p>
     <w:p>
       <w:pPr>
-        <w:spacing w:after="0"/>
-        <w:rPr>
-          <w:rFonts w:cs="Arial"/>
-        </w:rPr>
-      </w:pPr>
-      <w:r>
-        <w:rPr>
-          <w:rFonts w:cs="Arial"/>
-        </w:rPr>
-        <w:t xml:space="preserve">Number of </w:t>
-      </w:r>
-      <w:r>
-        <w:rPr>
-          <w:rFonts w:cs="Arial"/>
-        </w:rPr>
-        <w:t xml:space="preserve">times </w:t>
-      </w:r>
-      <w:r>
-        <w:rPr>
-          <w:rFonts w:cs="Arial"/>
-        </w:rPr>
-        <w:t xml:space="preserve">blurred </w:t>
-      </w:r>
-      <w:r>
-        <w:rPr>
-          <w:rFonts w:cs="Arial"/>
-        </w:rPr>
-        <w:t>= 3</w:t>
+        <w:jc w:val="both"/>
+      </w:pPr>
+      <w:r>
+        <w:t>It is also much more portable than CUDA, which will only work on NVIDIA GPU. By contrast, OpenCL will work on NVIDIA, AMD, and</w:t>
+      </w:r>
+      <w:r>
+        <w:t xml:space="preserve"> Intel GPUs, which are the three </w:t>
+      </w:r>
+      <w:proofErr w:type="gramStart"/>
+      <w:r>
+        <w:t>main</w:t>
+      </w:r>
+      <w:proofErr w:type="gramEnd"/>
+      <w:r>
+        <w:t xml:space="preserve"> ones on the desktop platform.</w:t>
       </w:r>
     </w:p>
     <w:p>
       <w:pPr>
-        <w:spacing w:after="0"/>
-        <w:rPr>
-          <w:rFonts w:cs="Arial"/>
-        </w:rPr>
-      </w:pPr>
-      <w:r>
-        <w:rPr>
-          <w:rFonts w:cs="Arial"/>
-        </w:rPr>
-        <w:t>Blur Radius</w:t>
-      </w:r>
-      <w:r>
-        <w:rPr>
-          <w:rFonts w:cs="Arial"/>
-        </w:rPr>
-        <w:t xml:space="preserve"> = 5</w:t>
+        <w:pStyle w:val="Heading2"/>
+      </w:pPr>
+      <w:r>
+        <w:t>Tools used</w:t>
       </w:r>
     </w:p>
     <w:p>
       <w:pPr>
-        <w:spacing w:after="0"/>
-        <w:rPr>
-          <w:rFonts w:cs="Arial"/>
-        </w:rPr>
-      </w:pPr>
-      <w:r>
-        <w:rPr>
-          <w:rFonts w:cs="Arial"/>
-        </w:rPr>
-        <w:t>rgb</w:t>
+        <w:jc w:val="both"/>
+      </w:pPr>
+      <w:r>
+        <w:t xml:space="preserve">Various tools were used throughout the development of this project. These include; Sublime Text 3, Microsoft Visual Studio 2015, OpenCL, Microsoft Word 2013, Git, and </w:t>
+      </w:r>
+      <w:proofErr w:type="spellStart"/>
+      <w:r>
+        <w:t>Github</w:t>
+      </w:r>
+      <w:proofErr w:type="spellEnd"/>
+      <w:r>
+        <w:t>.</w:t>
       </w:r>
     </w:p>
     <w:p>
       <w:pPr>
-        <w:spacing w:after="0"/>
-        <w:rPr>
-          <w:rFonts w:cs="Arial"/>
-        </w:rPr>
-      </w:pPr>
-      <w:r>
-        <w:rPr>
-          <w:rFonts w:cs="Arial"/>
-        </w:rPr>
-        <w:t>0.0199364</w:t>
-      </w:r>
-      <w:r>
-        <w:rPr>
-          <w:rFonts w:cs="Arial"/>
-        </w:rPr>
-        <w:t>4</w:t>
+        <w:rPr>
+          <w:b/>
+          <w:color w:val="FF0000"/>
+        </w:rPr>
+      </w:pPr>
+      <w:r>
+        <w:rPr>
+          <w:b/>
+          <w:color w:val="FF0000"/>
+        </w:rPr>
+        <w:t>Write about GPU and CPU comparison</w:t>
+      </w:r>
+      <w:r>
+        <w:rPr>
+          <w:b/>
+          <w:color w:val="FF0000"/>
+        </w:rPr>
+        <w:t>s</w:t>
+      </w:r>
+      <w:r>
+        <w:rPr>
+          <w:b/>
+          <w:color w:val="FF0000"/>
+        </w:rPr>
+        <w:t xml:space="preserve"> with stats.</w:t>
       </w:r>
     </w:p>
     <w:p>
       <w:pPr>
-        <w:spacing w:after="0"/>
-        <w:rPr>
-          <w:rFonts w:cs="Arial"/>
-        </w:rPr>
-      </w:pPr>
-      <w:r>
-        <w:rPr>
-          <w:rFonts w:cs="Arial"/>
-        </w:rPr>
-        <w:t>0.00883577</w:t>
+        <w:pStyle w:val="Heading2"/>
+      </w:pPr>
+      <w:r>
+        <w:t>Blur</w:t>
       </w:r>
     </w:p>
     <w:p>
       <w:pPr>
-        <w:spacing w:after="0"/>
-        <w:rPr>
-          <w:rFonts w:cs="Arial"/>
-        </w:rPr>
-      </w:pPr>
-      <w:r>
-        <w:rPr>
-          <w:rFonts w:cs="Arial"/>
-        </w:rPr>
-        <w:t>0.0190257</w:t>
-      </w:r>
-      <w:r>
-        <w:rPr>
-          <w:rFonts w:cs="Arial"/>
-        </w:rPr>
-        <w:t>3</w:t>
+        <w:jc w:val="both"/>
+      </w:pPr>
+      <w:r>
+        <w:t xml:space="preserve">This first part of the project which I </w:t>
+      </w:r>
+      <w:r>
+        <w:t>moved onto the GPU was the blurring of an image.</w:t>
+      </w:r>
+      <w:r>
+        <w:t xml:space="preserve"> Because the </w:t>
+      </w:r>
+      <w:r>
+        <w:t xml:space="preserve">boxed </w:t>
+      </w:r>
+      <w:r>
+        <w:t>blur algorithm used</w:t>
+      </w:r>
+      <w:r>
+        <w:t xml:space="preserve"> </w:t>
+      </w:r>
+      <w:r>
+        <w:t xml:space="preserve">works on individual pixels, it was a very good candidate to </w:t>
+      </w:r>
+      <w:r>
+        <w:t>become parallel.</w:t>
       </w:r>
     </w:p>
     <w:p>
       <w:pPr>
-        <w:spacing w:after="0"/>
-        <w:rPr>
-          <w:rFonts w:cs="Arial"/>
-        </w:rPr>
-      </w:pPr>
-      <w:r>
-        <w:rPr>
-          <w:rFonts w:cs="Arial"/>
-        </w:rPr>
-        <w:t>0.00887078</w:t>
+        <w:jc w:val="both"/>
+      </w:pPr>
+      <w:r>
+        <w:t>First, the blur code will allocate memory on the GPU to store the original image. Then it will copy the memory from the CPU to the GPU.</w:t>
+      </w:r>
+      <w:r>
+        <w:t xml:space="preserve"> The blur then allocates two extra buffers, which are used to store the blurred data.</w:t>
+      </w:r>
+      <w:r>
+        <w:t xml:space="preserve"> For however many blurs the user wants (the default is three), the program will calculate the blur and write </w:t>
+      </w:r>
+      <w:r>
+        <w:t>it into the first buffer. Then it will calculate a blur on the first buffer and write it into the second. Then it calculates a blur on the second buffer and write it back into the first.</w:t>
+      </w:r>
+      <w:r>
+        <w:t xml:space="preserve"> Having these buffers swap allows there to be an infinite number of blurs performed while keeping the number of memory allocates on the GPU at two.</w:t>
       </w:r>
     </w:p>
     <w:p>
       <w:pPr>
-        <w:spacing w:after="0"/>
-        <w:rPr>
-          <w:rFonts w:cs="Arial"/>
-        </w:rPr>
-      </w:pPr>
-      <w:r>
-        <w:rPr>
-          <w:rFonts w:cs="Arial"/>
-        </w:rPr>
-        <w:t>0.0190538</w:t>
-      </w:r>
-      <w:r>
-        <w:rPr>
-          <w:rFonts w:cs="Arial"/>
-        </w:rPr>
-        <w:t>7</w:t>
+        <w:jc w:val="both"/>
+      </w:pPr>
+      <w:r>
+        <w:t>Once the blur is done, the passed the final blurred image into the sharpening code.</w:t>
+      </w:r>
+      <w:r>
+        <w:t xml:space="preserve"> The code which does the box blur is shown </w:t>
+      </w:r>
+      <w:r>
+        <w:t xml:space="preserve">in </w:t>
+      </w:r>
+      <w:r>
+        <w:fldChar w:fldCharType="begin"/>
+      </w:r>
+      <w:r>
+        <w:instrText xml:space="preserve"> REF _Ref478652135 \h </w:instrText>
+      </w:r>
+      <w:r>
+        <w:fldChar w:fldCharType="separate"/>
+      </w:r>
+      <w:r>
+        <w:rPr>
+          <w:sz w:val="22"/>
+        </w:rPr>
+        <w:t xml:space="preserve">Figure </w:t>
+      </w:r>
+      <w:r>
+        <w:rPr>
+          <w:noProof/>
+          <w:sz w:val="22"/>
+        </w:rPr>
+        <w:t>1</w:t>
+      </w:r>
+      <w:r>
+        <w:fldChar w:fldCharType="end"/>
+      </w:r>
+      <w:r>
+        <w:t>.</w:t>
       </w:r>
     </w:p>
     <w:p>
       <w:pPr>
-        <w:spacing w:after="0"/>
-        <w:rPr>
-          <w:rFonts w:cs="Arial"/>
-        </w:rPr>
-      </w:pPr>
+        <w:jc w:val="both"/>
+      </w:pPr>
+    </w:p>
+    <w:tbl>
+      <w:tblPr>
+        <w:tblStyle w:val="TableGrid"/>
+        <w:tblW w:w="0" w:type="auto"/>
+        <w:tblLook w:val="04A0" w:firstRow="1" w:lastRow="0" w:firstColumn="1" w:lastColumn="0" w:noHBand="0" w:noVBand="1"/>
+      </w:tblPr>
+      <w:tblGrid>
+        <w:gridCol w:w="9016"/>
+      </w:tblGrid>
+      <w:tr>
+        <w:tc>
+          <w:tcPr>
+            <w:tcW w:w="9016" w:type="dxa"/>
+          </w:tcPr>
+          <w:p>
+            <w:pPr>
+              <w:keepNext/>
+              <w:rPr>
+                <w:rFonts w:ascii="Courier New" w:hAnsi="Courier New" w:cs="Courier New"/>
+                <w:noProof/>
+                <w:sz w:val="18"/>
+                <w:szCs w:val="18"/>
+              </w:rPr>
+            </w:pPr>
+            <w:r>
+              <w:rPr>
+                <w:rFonts w:ascii="Courier New" w:hAnsi="Courier New" w:cs="Courier New"/>
+                <w:noProof/>
+                <w:sz w:val="18"/>
+                <w:szCs w:val="18"/>
+              </w:rPr>
+              <w:lastRenderedPageBreak/>
+              <w:t>__kernel void pixel_average(__global char unsigned *out,</w:t>
+            </w:r>
+          </w:p>
+          <w:p>
+            <w:pPr>
+              <w:keepNext/>
+              <w:rPr>
+                <w:rFonts w:ascii="Courier New" w:hAnsi="Courier New" w:cs="Courier New"/>
+                <w:noProof/>
+                <w:sz w:val="18"/>
+                <w:szCs w:val="18"/>
+              </w:rPr>
+            </w:pPr>
+            <w:r>
+              <w:rPr>
+                <w:rFonts w:ascii="Courier New" w:hAnsi="Courier New" w:cs="Courier New"/>
+                <w:noProof/>
+                <w:sz w:val="18"/>
+                <w:szCs w:val="18"/>
+              </w:rPr>
+              <w:t xml:space="preserve">                            __global char unsigned const *in,</w:t>
+            </w:r>
+          </w:p>
+          <w:p>
+            <w:pPr>
+              <w:keepNext/>
+              <w:rPr>
+                <w:rFonts w:ascii="Courier New" w:hAnsi="Courier New" w:cs="Courier New"/>
+                <w:noProof/>
+                <w:sz w:val="18"/>
+                <w:szCs w:val="18"/>
+              </w:rPr>
+            </w:pPr>
+            <w:r>
+              <w:rPr>
+                <w:rFonts w:ascii="Courier New" w:hAnsi="Courier New" w:cs="Courier New"/>
+                <w:noProof/>
+                <w:sz w:val="18"/>
+                <w:szCs w:val="18"/>
+              </w:rPr>
+              <w:t xml:space="preserve">                            int const x, int const y, int const blur_radius,</w:t>
+            </w:r>
+          </w:p>
+          <w:p>
+            <w:pPr>
+              <w:keepNext/>
+              <w:rPr>
+                <w:rFonts w:ascii="Courier New" w:hAnsi="Courier New" w:cs="Courier New"/>
+                <w:noProof/>
+                <w:sz w:val="18"/>
+                <w:szCs w:val="18"/>
+              </w:rPr>
+            </w:pPr>
+            <w:r>
+              <w:rPr>
+                <w:rFonts w:ascii="Courier New" w:hAnsi="Courier New" w:cs="Courier New"/>
+                <w:noProof/>
+                <w:sz w:val="18"/>
+                <w:szCs w:val="18"/>
+              </w:rPr>
+              <w:t xml:space="preserve">                            int const w, in</w:t>
+            </w:r>
+            <w:r>
+              <w:rPr>
+                <w:rFonts w:ascii="Courier New" w:hAnsi="Courier New" w:cs="Courier New"/>
+                <w:noProof/>
+                <w:sz w:val="18"/>
+                <w:szCs w:val="18"/>
+              </w:rPr>
+              <w:t>t const h, int const nchannels)</w:t>
+            </w:r>
+          </w:p>
+          <w:p>
+            <w:pPr>
+              <w:keepNext/>
+              <w:rPr>
+                <w:rFonts w:ascii="Courier New" w:hAnsi="Courier New" w:cs="Courier New"/>
+                <w:noProof/>
+                <w:sz w:val="18"/>
+                <w:szCs w:val="18"/>
+              </w:rPr>
+            </w:pPr>
+            <w:r>
+              <w:rPr>
+                <w:rFonts w:ascii="Courier New" w:hAnsi="Courier New" w:cs="Courier New"/>
+                <w:noProof/>
+                <w:sz w:val="18"/>
+                <w:szCs w:val="18"/>
+              </w:rPr>
+              <w:t>{</w:t>
+            </w:r>
+          </w:p>
+          <w:p>
+            <w:pPr>
+              <w:keepNext/>
+              <w:rPr>
+                <w:rFonts w:ascii="Courier New" w:hAnsi="Courier New" w:cs="Courier New"/>
+                <w:noProof/>
+                <w:sz w:val="18"/>
+                <w:szCs w:val="18"/>
+              </w:rPr>
+            </w:pPr>
+            <w:r>
+              <w:rPr>
+                <w:rFonts w:ascii="Courier New" w:hAnsi="Courier New" w:cs="Courier New"/>
+                <w:noProof/>
+                <w:sz w:val="18"/>
+                <w:szCs w:val="18"/>
+              </w:rPr>
+              <w:t xml:space="preserve">    float total[4] = {0, 0, 0, 0};</w:t>
+            </w:r>
+          </w:p>
+          <w:p>
+            <w:pPr>
+              <w:keepNext/>
+              <w:rPr>
+                <w:rFonts w:ascii="Courier New" w:hAnsi="Courier New" w:cs="Courier New"/>
+                <w:noProof/>
+                <w:sz w:val="18"/>
+                <w:szCs w:val="18"/>
+              </w:rPr>
+            </w:pPr>
+            <w:r>
+              <w:rPr>
+                <w:rFonts w:ascii="Courier New" w:hAnsi="Courier New" w:cs="Courier New"/>
+                <w:noProof/>
+                <w:sz w:val="18"/>
+                <w:szCs w:val="18"/>
+              </w:rPr>
+              <w:t xml:space="preserve">    int const nsamples = (blur_radius*2-1) * (blur_radius*2-1);</w:t>
+            </w:r>
+          </w:p>
+          <w:p>
+            <w:pPr>
+              <w:keepNext/>
+              <w:rPr>
+                <w:rFonts w:ascii="Courier New" w:hAnsi="Courier New" w:cs="Courier New"/>
+                <w:noProof/>
+                <w:sz w:val="18"/>
+                <w:szCs w:val="18"/>
+              </w:rPr>
+            </w:pPr>
+            <w:r>
+              <w:rPr>
+                <w:rFonts w:ascii="Courier New" w:hAnsi="Courier New" w:cs="Courier New"/>
+                <w:noProof/>
+                <w:sz w:val="18"/>
+                <w:szCs w:val="18"/>
+              </w:rPr>
+              <w:t xml:space="preserve">    int byte_offset;</w:t>
+            </w:r>
+          </w:p>
+          <w:p>
+            <w:pPr>
+              <w:keepNext/>
+              <w:rPr>
+                <w:rFonts w:ascii="Courier New" w:hAnsi="Courier New" w:cs="Courier New"/>
+                <w:noProof/>
+                <w:sz w:val="18"/>
+                <w:szCs w:val="18"/>
+              </w:rPr>
+            </w:pPr>
+            <w:r>
+              <w:rPr>
+                <w:rFonts w:ascii="Courier New" w:hAnsi="Courier New" w:cs="Courier New"/>
+                <w:noProof/>
+                <w:sz w:val="18"/>
+                <w:szCs w:val="18"/>
+              </w:rPr>
+              <w:t xml:space="preserve">    for(int j = y-blur_ra</w:t>
+            </w:r>
+            <w:r>
+              <w:rPr>
+                <w:rFonts w:ascii="Courier New" w:hAnsi="Courier New" w:cs="Courier New"/>
+                <w:noProof/>
+                <w:sz w:val="18"/>
+                <w:szCs w:val="18"/>
+              </w:rPr>
+              <w:t>dius+1; j &lt; y+blur_radius; ++j)</w:t>
+            </w:r>
+          </w:p>
+          <w:p>
+            <w:pPr>
+              <w:keepNext/>
+              <w:rPr>
+                <w:rFonts w:ascii="Courier New" w:hAnsi="Courier New" w:cs="Courier New"/>
+                <w:noProof/>
+                <w:sz w:val="18"/>
+                <w:szCs w:val="18"/>
+              </w:rPr>
+            </w:pPr>
+            <w:r>
+              <w:rPr>
+                <w:rFonts w:ascii="Courier New" w:hAnsi="Courier New" w:cs="Courier New"/>
+                <w:noProof/>
+                <w:sz w:val="18"/>
+                <w:szCs w:val="18"/>
+              </w:rPr>
+              <w:t xml:space="preserve">    </w:t>
+            </w:r>
+            <w:r>
+              <w:rPr>
+                <w:rFonts w:ascii="Courier New" w:hAnsi="Courier New" w:cs="Courier New"/>
+                <w:noProof/>
+                <w:sz w:val="18"/>
+                <w:szCs w:val="18"/>
+              </w:rPr>
+              <w:t>{</w:t>
+            </w:r>
+          </w:p>
+          <w:p>
+            <w:pPr>
+              <w:keepNext/>
+              <w:rPr>
+                <w:rFonts w:ascii="Courier New" w:hAnsi="Courier New" w:cs="Courier New"/>
+                <w:noProof/>
+                <w:sz w:val="18"/>
+                <w:szCs w:val="18"/>
+              </w:rPr>
+            </w:pPr>
+            <w:r>
+              <w:rPr>
+                <w:rFonts w:ascii="Courier New" w:hAnsi="Courier New" w:cs="Courier New"/>
+                <w:noProof/>
+                <w:sz w:val="18"/>
+                <w:szCs w:val="18"/>
+              </w:rPr>
+              <w:t xml:space="preserve">        for(int i = x-blur_ra</w:t>
+            </w:r>
+            <w:r>
+              <w:rPr>
+                <w:rFonts w:ascii="Courier New" w:hAnsi="Courier New" w:cs="Courier New"/>
+                <w:noProof/>
+                <w:sz w:val="18"/>
+                <w:szCs w:val="18"/>
+              </w:rPr>
+              <w:t>dius+1; i &lt; x+blur_radius; ++i)</w:t>
+            </w:r>
+          </w:p>
+          <w:p>
+            <w:pPr>
+              <w:keepNext/>
+              <w:rPr>
+                <w:rFonts w:ascii="Courier New" w:hAnsi="Courier New" w:cs="Courier New"/>
+                <w:noProof/>
+                <w:sz w:val="18"/>
+                <w:szCs w:val="18"/>
+              </w:rPr>
+            </w:pPr>
+            <w:r>
+              <w:rPr>
+                <w:rFonts w:ascii="Courier New" w:hAnsi="Courier New" w:cs="Courier New"/>
+                <w:noProof/>
+                <w:sz w:val="18"/>
+                <w:szCs w:val="18"/>
+              </w:rPr>
+              <w:t xml:space="preserve">        </w:t>
+            </w:r>
+            <w:r>
+              <w:rPr>
+                <w:rFonts w:ascii="Courier New" w:hAnsi="Courier New" w:cs="Courier New"/>
+                <w:noProof/>
+                <w:sz w:val="18"/>
+                <w:szCs w:val="18"/>
+              </w:rPr>
+              <w:t>{</w:t>
+            </w:r>
+          </w:p>
+          <w:p>
+            <w:pPr>
+              <w:keepNext/>
+              <w:rPr>
+                <w:rFonts w:ascii="Courier New" w:hAnsi="Courier New" w:cs="Courier New"/>
+                <w:noProof/>
+                <w:sz w:val="18"/>
+                <w:szCs w:val="18"/>
+              </w:rPr>
+            </w:pPr>
+            <w:r>
+              <w:rPr>
+                <w:rFonts w:ascii="Courier New" w:hAnsi="Courier New" w:cs="Courier New"/>
+                <w:noProof/>
+                <w:sz w:val="18"/>
+                <w:szCs w:val="18"/>
+              </w:rPr>
+              <w:t xml:space="preserve">            int const r_i = i &lt; 0 ? 0 : i &gt;= w ? w-1 : i;</w:t>
+            </w:r>
+          </w:p>
+          <w:p>
+            <w:pPr>
+              <w:keepNext/>
+              <w:rPr>
+                <w:rFonts w:ascii="Courier New" w:hAnsi="Courier New" w:cs="Courier New"/>
+                <w:noProof/>
+                <w:sz w:val="18"/>
+                <w:szCs w:val="18"/>
+              </w:rPr>
+            </w:pPr>
+            <w:r>
+              <w:rPr>
+                <w:rFonts w:ascii="Courier New" w:hAnsi="Courier New" w:cs="Courier New"/>
+                <w:noProof/>
+                <w:sz w:val="18"/>
+                <w:szCs w:val="18"/>
+              </w:rPr>
+              <w:t xml:space="preserve">            int const r_j = j &lt; 0 ? 0 : j &gt;= h ? h-1 : j;</w:t>
+            </w:r>
+          </w:p>
+          <w:p>
+            <w:pPr>
+              <w:keepNext/>
+              <w:rPr>
+                <w:rFonts w:ascii="Courier New" w:hAnsi="Courier New" w:cs="Courier New"/>
+                <w:noProof/>
+                <w:sz w:val="18"/>
+                <w:szCs w:val="18"/>
+              </w:rPr>
+            </w:pPr>
+            <w:r>
+              <w:rPr>
+                <w:rFonts w:ascii="Courier New" w:hAnsi="Courier New" w:cs="Courier New"/>
+                <w:noProof/>
+                <w:sz w:val="18"/>
+                <w:szCs w:val="18"/>
+              </w:rPr>
+              <w:t xml:space="preserve">            byte_offset = (r_j*w+r_i)*nchannels;</w:t>
+            </w:r>
+          </w:p>
+          <w:p>
+            <w:pPr>
+              <w:keepNext/>
+              <w:rPr>
+                <w:rFonts w:ascii="Courier New" w:hAnsi="Courier New" w:cs="Courier New"/>
+                <w:noProof/>
+                <w:sz w:val="18"/>
+                <w:szCs w:val="18"/>
+              </w:rPr>
+            </w:pPr>
+            <w:r>
+              <w:rPr>
+                <w:rFonts w:ascii="Courier New" w:hAnsi="Courier New" w:cs="Courier New"/>
+                <w:noProof/>
+                <w:sz w:val="18"/>
+                <w:szCs w:val="18"/>
+              </w:rPr>
+              <w:t xml:space="preserve">       </w:t>
+            </w:r>
+            <w:r>
+              <w:rPr>
+                <w:rFonts w:ascii="Courier New" w:hAnsi="Courier New" w:cs="Courier New"/>
+                <w:noProof/>
+                <w:sz w:val="18"/>
+                <w:szCs w:val="18"/>
+              </w:rPr>
+              <w:t xml:space="preserve">     for(int channel_index = 0;</w:t>
+            </w:r>
+          </w:p>
+          <w:p>
+            <w:pPr>
+              <w:keepNext/>
+              <w:rPr>
+                <w:rFonts w:ascii="Courier New" w:hAnsi="Courier New" w:cs="Courier New"/>
+                <w:noProof/>
+                <w:sz w:val="18"/>
+                <w:szCs w:val="18"/>
+              </w:rPr>
+            </w:pPr>
+            <w:r>
+              <w:rPr>
+                <w:rFonts w:ascii="Courier New" w:hAnsi="Courier New" w:cs="Courier New"/>
+                <w:noProof/>
+                <w:sz w:val="18"/>
+                <w:szCs w:val="18"/>
+              </w:rPr>
+              <w:t xml:space="preserve">                (channel_index &lt; nchannels);</w:t>
+            </w:r>
+          </w:p>
+          <w:p>
+            <w:pPr>
+              <w:keepNext/>
+              <w:rPr>
+                <w:rFonts w:ascii="Courier New" w:hAnsi="Courier New" w:cs="Courier New"/>
+                <w:noProof/>
+                <w:sz w:val="18"/>
+                <w:szCs w:val="18"/>
+              </w:rPr>
+            </w:pPr>
+            <w:r>
+              <w:rPr>
+                <w:rFonts w:ascii="Courier New" w:hAnsi="Courier New" w:cs="Courier New"/>
+                <w:noProof/>
+                <w:sz w:val="18"/>
+                <w:szCs w:val="18"/>
+              </w:rPr>
+              <w:t xml:space="preserve">                </w:t>
+            </w:r>
+            <w:r>
+              <w:rPr>
+                <w:rFonts w:ascii="Courier New" w:hAnsi="Courier New" w:cs="Courier New"/>
+                <w:noProof/>
+                <w:sz w:val="18"/>
+                <w:szCs w:val="18"/>
+              </w:rPr>
+              <w:t>++channel_index)</w:t>
+            </w:r>
+          </w:p>
+          <w:p>
+            <w:pPr>
+              <w:keepNext/>
+              <w:rPr>
+                <w:rFonts w:ascii="Courier New" w:hAnsi="Courier New" w:cs="Courier New"/>
+                <w:noProof/>
+                <w:sz w:val="18"/>
+                <w:szCs w:val="18"/>
+              </w:rPr>
+            </w:pPr>
+            <w:r>
+              <w:rPr>
+                <w:rFonts w:ascii="Courier New" w:hAnsi="Courier New" w:cs="Courier New"/>
+                <w:noProof/>
+                <w:sz w:val="18"/>
+                <w:szCs w:val="18"/>
+              </w:rPr>
+              <w:t xml:space="preserve">            </w:t>
+            </w:r>
+            <w:r>
+              <w:rPr>
+                <w:rFonts w:ascii="Courier New" w:hAnsi="Courier New" w:cs="Courier New"/>
+                <w:noProof/>
+                <w:sz w:val="18"/>
+                <w:szCs w:val="18"/>
+              </w:rPr>
+              <w:t>{</w:t>
+            </w:r>
+          </w:p>
+          <w:p>
+            <w:pPr>
+              <w:keepNext/>
+              <w:rPr>
+                <w:rFonts w:ascii="Courier New" w:hAnsi="Courier New" w:cs="Courier New"/>
+                <w:noProof/>
+                <w:sz w:val="18"/>
+                <w:szCs w:val="18"/>
+              </w:rPr>
+            </w:pPr>
+            <w:r>
+              <w:rPr>
+                <w:rFonts w:ascii="Courier New" w:hAnsi="Courier New" w:cs="Courier New"/>
+                <w:noProof/>
+                <w:sz w:val="18"/>
+                <w:szCs w:val="18"/>
+              </w:rPr>
+              <w:t xml:space="preserve">                total[channel_index] += in[byte_offset + channel_index];</w:t>
+            </w:r>
+          </w:p>
+          <w:p>
+            <w:pPr>
+              <w:keepNext/>
+              <w:rPr>
+                <w:rFonts w:ascii="Courier New" w:hAnsi="Courier New" w:cs="Courier New"/>
+                <w:noProof/>
+                <w:sz w:val="18"/>
+                <w:szCs w:val="18"/>
+              </w:rPr>
+            </w:pPr>
+            <w:r>
+              <w:rPr>
+                <w:rFonts w:ascii="Courier New" w:hAnsi="Courier New" w:cs="Courier New"/>
+                <w:noProof/>
+                <w:sz w:val="18"/>
+                <w:szCs w:val="18"/>
+              </w:rPr>
+              <w:t xml:space="preserve">            }</w:t>
+            </w:r>
+          </w:p>
+          <w:p>
+            <w:pPr>
+              <w:keepNext/>
+              <w:rPr>
+                <w:rFonts w:ascii="Courier New" w:hAnsi="Courier New" w:cs="Courier New"/>
+                <w:noProof/>
+                <w:sz w:val="18"/>
+                <w:szCs w:val="18"/>
+              </w:rPr>
+            </w:pPr>
+            <w:r>
+              <w:rPr>
+                <w:rFonts w:ascii="Courier New" w:hAnsi="Courier New" w:cs="Courier New"/>
+                <w:noProof/>
+                <w:sz w:val="18"/>
+                <w:szCs w:val="18"/>
+              </w:rPr>
+              <w:t xml:space="preserve">        }</w:t>
+            </w:r>
+          </w:p>
+          <w:p>
+            <w:pPr>
+              <w:keepNext/>
+              <w:rPr>
+                <w:rFonts w:ascii="Courier New" w:hAnsi="Courier New" w:cs="Courier New"/>
+                <w:noProof/>
+                <w:sz w:val="18"/>
+                <w:szCs w:val="18"/>
+              </w:rPr>
+            </w:pPr>
+            <w:r>
+              <w:rPr>
+                <w:rFonts w:ascii="Courier New" w:hAnsi="Courier New" w:cs="Courier New"/>
+                <w:noProof/>
+                <w:sz w:val="18"/>
+                <w:szCs w:val="18"/>
+              </w:rPr>
+              <w:t xml:space="preserve">    }</w:t>
+            </w:r>
+          </w:p>
+          <w:p>
+            <w:pPr>
+              <w:keepNext/>
+              <w:rPr>
+                <w:rFonts w:ascii="Courier New" w:hAnsi="Courier New" w:cs="Courier New"/>
+                <w:noProof/>
+                <w:sz w:val="18"/>
+                <w:szCs w:val="18"/>
+              </w:rPr>
+            </w:pPr>
+          </w:p>
+          <w:p>
+            <w:pPr>
+              <w:keepNext/>
+              <w:rPr>
+                <w:rFonts w:ascii="Courier New" w:hAnsi="Courier New" w:cs="Courier New"/>
+                <w:noProof/>
+                <w:sz w:val="18"/>
+                <w:szCs w:val="18"/>
+              </w:rPr>
+            </w:pPr>
+            <w:r>
+              <w:rPr>
+                <w:rFonts w:ascii="Courier New" w:hAnsi="Courier New" w:cs="Courier New"/>
+                <w:noProof/>
+                <w:sz w:val="18"/>
+                <w:szCs w:val="18"/>
+              </w:rPr>
+              <w:t xml:space="preserve">    for(int channel_index = 0; (channel_index</w:t>
+            </w:r>
+            <w:r>
+              <w:rPr>
+                <w:rFonts w:ascii="Courier New" w:hAnsi="Courier New" w:cs="Courier New"/>
+                <w:noProof/>
+                <w:sz w:val="18"/>
+                <w:szCs w:val="18"/>
+              </w:rPr>
+              <w:t xml:space="preserve"> &lt; nchannels); ++channel_index)</w:t>
+            </w:r>
+          </w:p>
+          <w:p>
+            <w:pPr>
+              <w:keepNext/>
+              <w:rPr>
+                <w:rFonts w:ascii="Courier New" w:hAnsi="Courier New" w:cs="Courier New"/>
+                <w:noProof/>
+                <w:sz w:val="18"/>
+                <w:szCs w:val="18"/>
+              </w:rPr>
+            </w:pPr>
+            <w:r>
+              <w:rPr>
+                <w:rFonts w:ascii="Courier New" w:hAnsi="Courier New" w:cs="Courier New"/>
+                <w:noProof/>
+                <w:sz w:val="18"/>
+                <w:szCs w:val="18"/>
+              </w:rPr>
+              <w:t xml:space="preserve">    </w:t>
+            </w:r>
+            <w:r>
+              <w:rPr>
+                <w:rFonts w:ascii="Courier New" w:hAnsi="Courier New" w:cs="Courier New"/>
+                <w:noProof/>
+                <w:sz w:val="18"/>
+                <w:szCs w:val="18"/>
+              </w:rPr>
+              <w:t>{</w:t>
+            </w:r>
+          </w:p>
+          <w:p>
+            <w:pPr>
+              <w:keepNext/>
+              <w:rPr>
+                <w:rFonts w:ascii="Courier New" w:hAnsi="Courier New" w:cs="Courier New"/>
+                <w:noProof/>
+                <w:sz w:val="18"/>
+                <w:szCs w:val="18"/>
+              </w:rPr>
+            </w:pPr>
+            <w:r>
+              <w:rPr>
+                <w:rFonts w:ascii="Courier New" w:hAnsi="Courier New" w:cs="Courier New"/>
+                <w:noProof/>
+                <w:sz w:val="18"/>
+                <w:szCs w:val="18"/>
+              </w:rPr>
+              <w:t xml:space="preserve">        out</w:t>
+            </w:r>
+            <w:r>
+              <w:rPr>
+                <w:rFonts w:ascii="Courier New" w:hAnsi="Courier New" w:cs="Courier New"/>
+                <w:noProof/>
+                <w:sz w:val="18"/>
+                <w:szCs w:val="18"/>
+              </w:rPr>
+              <w:t>[byte_offset + channel_index] =</w:t>
+            </w:r>
+          </w:p>
+          <w:p>
+            <w:pPr>
+              <w:keepNext/>
+              <w:rPr>
+                <w:rFonts w:ascii="Courier New" w:hAnsi="Courier New" w:cs="Courier New"/>
+                <w:noProof/>
+                <w:sz w:val="18"/>
+                <w:szCs w:val="18"/>
+              </w:rPr>
+            </w:pPr>
+            <w:r>
+              <w:rPr>
+                <w:rFonts w:ascii="Courier New" w:hAnsi="Courier New" w:cs="Courier New"/>
+                <w:noProof/>
+                <w:sz w:val="18"/>
+                <w:szCs w:val="18"/>
+              </w:rPr>
+              <w:t xml:space="preserve">            </w:t>
+            </w:r>
+            <w:r>
+              <w:rPr>
+                <w:rFonts w:ascii="Courier New" w:hAnsi="Courier New" w:cs="Courier New"/>
+                <w:noProof/>
+                <w:sz w:val="18"/>
+                <w:szCs w:val="18"/>
+              </w:rPr>
+              <w:t>(char unsigned)(total[channel_index] / nsamples);</w:t>
+            </w:r>
+          </w:p>
+          <w:p>
+            <w:pPr>
+              <w:keepNext/>
+              <w:rPr>
+                <w:rFonts w:ascii="Courier New" w:hAnsi="Courier New" w:cs="Courier New"/>
+                <w:noProof/>
+                <w:sz w:val="18"/>
+                <w:szCs w:val="18"/>
+              </w:rPr>
+            </w:pPr>
+            <w:r>
+              <w:rPr>
+                <w:rFonts w:ascii="Courier New" w:hAnsi="Courier New" w:cs="Courier New"/>
+                <w:noProof/>
+                <w:sz w:val="18"/>
+                <w:szCs w:val="18"/>
+              </w:rPr>
+              <w:t xml:space="preserve">    }</w:t>
+            </w:r>
+          </w:p>
+          <w:p>
+            <w:pPr>
+              <w:keepNext/>
+              <w:rPr>
+                <w:rFonts w:ascii="Courier New" w:hAnsi="Courier New" w:cs="Courier New"/>
+                <w:noProof/>
+                <w:sz w:val="18"/>
+                <w:szCs w:val="18"/>
+              </w:rPr>
+            </w:pPr>
+            <w:r>
+              <w:rPr>
+                <w:rFonts w:ascii="Courier New" w:hAnsi="Courier New" w:cs="Courier New"/>
+                <w:noProof/>
+                <w:sz w:val="18"/>
+                <w:szCs w:val="18"/>
+              </w:rPr>
+              <w:t>}</w:t>
+            </w:r>
+          </w:p>
+          <w:p>
+            <w:pPr>
+              <w:keepNext/>
+              <w:rPr>
+                <w:rFonts w:ascii="Courier New" w:hAnsi="Courier New" w:cs="Courier New"/>
+                <w:noProof/>
+                <w:sz w:val="18"/>
+                <w:szCs w:val="18"/>
+              </w:rPr>
+            </w:pPr>
+          </w:p>
+          <w:p>
+            <w:pPr>
+              <w:keepNext/>
+              <w:rPr>
+                <w:rFonts w:ascii="Courier New" w:hAnsi="Courier New" w:cs="Courier New"/>
+                <w:noProof/>
+                <w:sz w:val="18"/>
+                <w:szCs w:val="18"/>
+              </w:rPr>
+            </w:pPr>
+            <w:r>
+              <w:rPr>
+                <w:rFonts w:ascii="Courier New" w:hAnsi="Courier New" w:cs="Courier New"/>
+                <w:noProof/>
+                <w:sz w:val="18"/>
+                <w:szCs w:val="18"/>
+              </w:rPr>
+              <w:t>__kernel void blur(__global unsigned char *out, __global const unsigned char *in,</w:t>
+            </w:r>
+          </w:p>
+          <w:p>
+            <w:pPr>
+              <w:keepNext/>
+              <w:rPr>
+                <w:rFonts w:ascii="Courier New" w:hAnsi="Courier New" w:cs="Courier New"/>
+                <w:noProof/>
+                <w:sz w:val="18"/>
+                <w:szCs w:val="18"/>
+              </w:rPr>
+            </w:pPr>
+            <w:r>
+              <w:rPr>
+                <w:rFonts w:ascii="Courier New" w:hAnsi="Courier New" w:cs="Courier New"/>
+                <w:noProof/>
+                <w:sz w:val="18"/>
+                <w:szCs w:val="18"/>
+              </w:rPr>
+              <w:t xml:space="preserve">                   const int blur_radius,</w:t>
+            </w:r>
+          </w:p>
+          <w:p>
+            <w:pPr>
+              <w:keepNext/>
+              <w:rPr>
+                <w:rFonts w:ascii="Courier New" w:hAnsi="Courier New" w:cs="Courier New"/>
+                <w:noProof/>
+                <w:sz w:val="18"/>
+                <w:szCs w:val="18"/>
+              </w:rPr>
+            </w:pPr>
+            <w:r>
+              <w:rPr>
+                <w:rFonts w:ascii="Courier New" w:hAnsi="Courier New" w:cs="Courier New"/>
+                <w:noProof/>
+                <w:sz w:val="18"/>
+                <w:szCs w:val="18"/>
+              </w:rPr>
+              <w:t xml:space="preserve">                   const unsigned w, const unsigned h, const unsigned nchannels) {</w:t>
+            </w:r>
+          </w:p>
+          <w:p>
+            <w:pPr>
+              <w:keepNext/>
+              <w:rPr>
+                <w:rFonts w:ascii="Courier New" w:hAnsi="Courier New" w:cs="Courier New"/>
+                <w:noProof/>
+                <w:sz w:val="18"/>
+                <w:szCs w:val="18"/>
+              </w:rPr>
+            </w:pPr>
+            <w:r>
+              <w:rPr>
+                <w:rFonts w:ascii="Courier New" w:hAnsi="Courier New" w:cs="Courier New"/>
+                <w:noProof/>
+                <w:sz w:val="18"/>
+                <w:szCs w:val="18"/>
+              </w:rPr>
+              <w:t xml:space="preserve">    int x = get_global_id(0);</w:t>
+            </w:r>
+          </w:p>
+          <w:p>
+            <w:pPr>
+              <w:keepNext/>
+              <w:rPr>
+                <w:rFonts w:ascii="Courier New" w:hAnsi="Courier New" w:cs="Courier New"/>
+                <w:noProof/>
+                <w:sz w:val="18"/>
+                <w:szCs w:val="18"/>
+              </w:rPr>
+            </w:pPr>
+            <w:r>
+              <w:rPr>
+                <w:rFonts w:ascii="Courier New" w:hAnsi="Courier New" w:cs="Courier New"/>
+                <w:noProof/>
+                <w:sz w:val="18"/>
+                <w:szCs w:val="18"/>
+              </w:rPr>
+              <w:t xml:space="preserve">    int y = get_global_id(1);</w:t>
+            </w:r>
+          </w:p>
+          <w:p>
+            <w:pPr>
+              <w:keepNext/>
+              <w:rPr>
+                <w:rFonts w:ascii="Courier New" w:hAnsi="Courier New" w:cs="Courier New"/>
+                <w:noProof/>
+                <w:sz w:val="18"/>
+                <w:szCs w:val="18"/>
+              </w:rPr>
+            </w:pPr>
+            <w:r>
+              <w:rPr>
+                <w:rFonts w:ascii="Courier New" w:hAnsi="Courier New" w:cs="Courier New"/>
+                <w:noProof/>
+                <w:sz w:val="18"/>
+                <w:szCs w:val="18"/>
+              </w:rPr>
+              <w:t xml:space="preserve">    if((x &lt;= w) &amp;&amp; (y &lt;= h))</w:t>
+            </w:r>
+          </w:p>
+          <w:p>
+            <w:pPr>
+              <w:keepNext/>
+              <w:rPr>
+                <w:rFonts w:ascii="Courier New" w:hAnsi="Courier New" w:cs="Courier New"/>
+                <w:noProof/>
+                <w:sz w:val="18"/>
+                <w:szCs w:val="18"/>
+              </w:rPr>
+            </w:pPr>
+            <w:r>
+              <w:rPr>
+                <w:rFonts w:ascii="Courier New" w:hAnsi="Courier New" w:cs="Courier New"/>
+                <w:noProof/>
+                <w:sz w:val="18"/>
+                <w:szCs w:val="18"/>
+              </w:rPr>
+              <w:t xml:space="preserve">    </w:t>
+            </w:r>
+            <w:r>
+              <w:rPr>
+                <w:rFonts w:ascii="Courier New" w:hAnsi="Courier New" w:cs="Courier New"/>
+                <w:noProof/>
+                <w:sz w:val="18"/>
+                <w:szCs w:val="18"/>
+              </w:rPr>
+              <w:t>{</w:t>
+            </w:r>
+          </w:p>
+          <w:p>
+            <w:pPr>
+              <w:keepNext/>
+              <w:rPr>
+                <w:rFonts w:ascii="Courier New" w:hAnsi="Courier New" w:cs="Courier New"/>
+                <w:noProof/>
+                <w:sz w:val="18"/>
+                <w:szCs w:val="18"/>
+              </w:rPr>
+            </w:pPr>
+            <w:r>
+              <w:rPr>
+                <w:rFonts w:ascii="Courier New" w:hAnsi="Courier New" w:cs="Courier New"/>
+                <w:noProof/>
+                <w:sz w:val="18"/>
+                <w:szCs w:val="18"/>
+              </w:rPr>
+              <w:t xml:space="preserve">        pixel_average(out, in, x, y, blur_radius, w, h, nchannels);</w:t>
+            </w:r>
+          </w:p>
+          <w:p>
+            <w:pPr>
+              <w:keepNext/>
+              <w:rPr>
+                <w:rFonts w:ascii="Courier New" w:hAnsi="Courier New" w:cs="Courier New"/>
+                <w:noProof/>
+                <w:sz w:val="18"/>
+                <w:szCs w:val="18"/>
+              </w:rPr>
+            </w:pPr>
+            <w:r>
+              <w:rPr>
+                <w:rFonts w:ascii="Courier New" w:hAnsi="Courier New" w:cs="Courier New"/>
+                <w:noProof/>
+                <w:sz w:val="18"/>
+                <w:szCs w:val="18"/>
+              </w:rPr>
+              <w:t xml:space="preserve">    }</w:t>
+            </w:r>
+          </w:p>
+          <w:p>
+            <w:pPr>
+              <w:keepNext/>
+              <w:rPr>
+                <w:rFonts w:ascii="Courier New" w:hAnsi="Courier New" w:cs="Courier New"/>
+                <w:sz w:val="18"/>
+                <w:szCs w:val="18"/>
+              </w:rPr>
+            </w:pPr>
+            <w:r>
+              <w:rPr>
+                <w:rFonts w:ascii="Courier New" w:hAnsi="Courier New" w:cs="Courier New"/>
+                <w:noProof/>
+                <w:sz w:val="18"/>
+                <w:szCs w:val="18"/>
+              </w:rPr>
+              <w:t>}</w:t>
+            </w:r>
+          </w:p>
+        </w:tc>
+      </w:tr>
+    </w:tbl>
+    <w:p>
+      <w:pPr>
+        <w:pStyle w:val="Caption"/>
+        <w:jc w:val="center"/>
+        <w:rPr>
+          <w:sz w:val="22"/>
+        </w:rPr>
+      </w:pPr>
+      <w:bookmarkStart w:id="0" w:name="_Ref478652135"/>
+      <w:r>
+        <w:rPr>
+          <w:sz w:val="22"/>
+        </w:rPr>
+        <w:t xml:space="preserve">Figure </w:t>
+      </w:r>
+      <w:r>
+        <w:rPr>
+          <w:sz w:val="22"/>
+        </w:rPr>
+        <w:fldChar w:fldCharType="begin"/>
+      </w:r>
+      <w:r>
+        <w:rPr>
+          <w:sz w:val="22"/>
+        </w:rPr>
+        <w:instrText xml:space="preserve"> SEQ Figure \* ARABIC </w:instrText>
+      </w:r>
+      <w:r>
+        <w:rPr>
+          <w:sz w:val="22"/>
+        </w:rPr>
+        <w:fldChar w:fldCharType="separate"/>
+      </w:r>
+      <w:r>
+        <w:rPr>
+          <w:noProof/>
+          <w:sz w:val="22"/>
+        </w:rPr>
+        <w:t>1</w:t>
+      </w:r>
+      <w:r>
+        <w:rPr>
+          <w:sz w:val="22"/>
+        </w:rPr>
+        <w:fldChar w:fldCharType="end"/>
+      </w:r>
+      <w:bookmarkEnd w:id="0"/>
+      <w:r>
+        <w:rPr>
+          <w:sz w:val="22"/>
+        </w:rPr>
+        <w:t xml:space="preserve"> - Box Blur in OpenCL.</w:t>
+      </w:r>
     </w:p>
     <w:p>
       <w:pPr>
-        <w:spacing w:after="0"/>
-        <w:rPr>
-          <w:rFonts w:cs="Arial"/>
-        </w:rPr>
-      </w:pPr>
-      <w:r>
-        <w:rPr>
-          <w:rFonts w:cs="Arial"/>
-        </w:rPr>
-        <w:t>rgba</w:t>
+        <w:pStyle w:val="Heading2"/>
+      </w:pPr>
+      <w:r>
+        <w:t>Sharpening</w:t>
       </w:r>
     </w:p>
     <w:p>
       <w:pPr>
-        <w:spacing w:after="0"/>
-        <w:rPr>
-          <w:rFonts w:cs="Arial"/>
-        </w:rPr>
-      </w:pPr>
-      <w:r>
-        <w:rPr>
-          <w:rFonts w:cs="Arial"/>
-        </w:rPr>
-        <w:t>0.021984</w:t>
-      </w:r>
-      <w:r>
-        <w:rPr>
-          <w:rFonts w:cs="Arial"/>
-        </w:rPr>
-        <w:t>68</w:t>
+        <w:jc w:val="both"/>
+      </w:pPr>
+      <w:r>
+        <w:t>The sha</w:t>
+      </w:r>
+      <w:r>
+        <w:t>rping code works by subtracting the original image from the sharpened image pixel-by-pixel.</w:t>
+      </w:r>
+      <w:r>
+        <w:t xml:space="preserve"> This means that, for each pixel, the Red, Green, and Blue components will be subtracted.</w:t>
       </w:r>
     </w:p>
     <w:p>
       <w:pPr>
-        <w:spacing w:after="0"/>
-        <w:rPr>
-          <w:rFonts w:cs="Arial"/>
-        </w:rPr>
-      </w:pPr>
-      <w:r>
-        <w:rPr>
-          <w:rFonts w:cs="Arial"/>
-        </w:rPr>
-        <w:t>0.0220177</w:t>
-      </w:r>
-      <w:r>
-        <w:rPr>
-          <w:rFonts w:cs="Arial"/>
-        </w:rPr>
-        <w:t>3</w:t>
+        <w:jc w:val="both"/>
+      </w:pPr>
+      <w:r>
+        <w:t xml:space="preserve">The sharpening code was moved to the GPU much more directly than the blurring code. The sharpening function was changed into an OpenCL kernel function. To call the function, two simple utility functions were created; </w:t>
+      </w:r>
+      <w:proofErr w:type="spellStart"/>
+      <w:r>
+        <w:rPr>
+          <w:i/>
+        </w:rPr>
+        <w:t>set_argument_helper</w:t>
+      </w:r>
+      <w:proofErr w:type="spellEnd"/>
+      <w:r>
+        <w:t xml:space="preserve"> and </w:t>
+      </w:r>
+      <w:proofErr w:type="spellStart"/>
+      <w:r>
+        <w:rPr>
+          <w:i/>
+        </w:rPr>
+        <w:t>run_kernel</w:t>
+      </w:r>
+      <w:proofErr w:type="spellEnd"/>
+      <w:r>
+        <w:t>. The first of these is just used to abstract away passing parameters to OpenCL. It increments a global counter variable, so that the parameters can be passed sequentially without the user having to worry about it.</w:t>
+      </w:r>
+      <w:r>
+        <w:t xml:space="preserve"> The second function is used to launch a kernel. It also sets the global counter back to zero.</w:t>
       </w:r>
     </w:p>
     <w:p>
       <w:pPr>
-        <w:spacing w:after="0"/>
-        <w:rPr>
-          <w:rFonts w:cs="Arial"/>
-        </w:rPr>
-      </w:pPr>
-      <w:r>
-        <w:rPr>
-          <w:rFonts w:cs="Arial"/>
-        </w:rPr>
-        <w:t>0.0214155</w:t>
-      </w:r>
-      <w:r>
-        <w:rPr>
-          <w:rFonts w:cs="Arial"/>
-        </w:rPr>
-        <w:t>3</w:t>
+        <w:pStyle w:val="Heading2"/>
+      </w:pPr>
+      <w:r>
+        <w:t>Increasing Blur Radius</w:t>
       </w:r>
     </w:p>
     <w:p>
-      <w:pPr>
-        <w:spacing w:after="0"/>
-        <w:rPr>
-          <w:rFonts w:cs="Arial"/>
-        </w:rPr>
-      </w:pPr>
-      <w:r>
-        <w:rPr>
-          <w:rFonts w:cs="Arial"/>
-        </w:rPr>
-        <w:t>0.00942409</w:t>
+      <w:r>
+        <w:t xml:space="preserve">Increasing the blur radius had the effect of brightening the colours of the image. </w:t>
+      </w:r>
+      <w:r>
+        <w:fldChar w:fldCharType="begin"/>
+      </w:r>
+      <w:r>
+        <w:instrText xml:space="preserve"> REF _Ref478653004 \h </w:instrText>
+      </w:r>
+      <w:r>
+        <w:fldChar w:fldCharType="separate"/>
+      </w:r>
+      <w:r>
+        <w:rPr>
+          <w:sz w:val="22"/>
+        </w:rPr>
+        <w:t xml:space="preserve">Figure </w:t>
+      </w:r>
+      <w:r>
+        <w:rPr>
+          <w:noProof/>
+          <w:sz w:val="22"/>
+        </w:rPr>
+        <w:t>2</w:t>
+      </w:r>
+      <w:r>
+        <w:fldChar w:fldCharType="end"/>
+      </w:r>
+      <w:r>
+        <w:t xml:space="preserve"> shows an image which had a blur radius of 5 pixels, and </w:t>
+      </w:r>
+      <w:r>
+        <w:fldChar w:fldCharType="begin"/>
+      </w:r>
+      <w:r>
+        <w:instrText xml:space="preserve"> REF _Ref478653019 \h </w:instrText>
+      </w:r>
+      <w:r>
+        <w:fldChar w:fldCharType="separate"/>
+      </w:r>
+      <w:r>
+        <w:rPr>
+          <w:sz w:val="22"/>
+        </w:rPr>
+        <w:t xml:space="preserve">Figure </w:t>
+      </w:r>
+      <w:r>
+        <w:rPr>
+          <w:noProof/>
+          <w:sz w:val="22"/>
+        </w:rPr>
+        <w:t>3</w:t>
+      </w:r>
+      <w:r>
+        <w:fldChar w:fldCharType="end"/>
+      </w:r>
+      <w:r>
+        <w:t xml:space="preserve"> shows one that had a blur radius of 50 pixels.</w:t>
+      </w:r>
+    </w:p>
+    <w:tbl>
+      <w:tblPr>
+        <w:tblStyle w:val="TableGrid"/>
+        <w:tblW w:w="0" w:type="auto"/>
+        <w:tblLook w:val="04A0" w:firstRow="1" w:lastRow="0" w:firstColumn="1" w:lastColumn="0" w:noHBand="0" w:noVBand="1"/>
+      </w:tblPr>
+      <w:tblGrid>
+        <w:gridCol w:w="9016"/>
+      </w:tblGrid>
+      <w:tr>
+        <w:tc>
+          <w:tcPr>
+            <w:tcW w:w="9016" w:type="dxa"/>
+          </w:tcPr>
+          <w:p>
+            <w:pPr>
+              <w:pStyle w:val="Heading2"/>
+              <w:outlineLvl w:val="1"/>
+            </w:pPr>
+            <w:r>
+              <w:rPr>
+                <w:noProof/>
+                <w:lang w:eastAsia="en-GB"/>
+              </w:rPr>
+              <w:lastRenderedPageBreak/>
+              <w:drawing>
+                <wp:inline distT="0" distB="0" distL="0" distR="0" wp14:anchorId="0362A01F" wp14:editId="79A568ED">
+                  <wp:extent cx="5731510" cy="3096260"/>
+                  <wp:effectExtent l="0" t="0" r="2540" b="8890"/>
+                  <wp:docPr id="1" name="Picture 1"/>
+                  <wp:cNvGraphicFramePr>
+                    <a:graphicFrameLocks xmlns:a="http://schemas.openxmlformats.org/drawingml/2006/main" noChangeAspect="1"/>
+                  </wp:cNvGraphicFramePr>
+                  <a:graphic xmlns:a="http://schemas.openxmlformats.org/drawingml/2006/main">
+                    <a:graphicData uri="http://schemas.openxmlformats.org/drawingml/2006/picture">
+                      <pic:pic xmlns:pic="http://schemas.openxmlformats.org/drawingml/2006/picture">
+                        <pic:nvPicPr>
+                          <pic:cNvPr id="1" name=""/>
+                          <pic:cNvPicPr/>
+                        </pic:nvPicPr>
+                        <pic:blipFill>
+                          <a:blip r:embed="rId6"/>
+                          <a:stretch>
+                            <a:fillRect/>
+                          </a:stretch>
+                        </pic:blipFill>
+                        <pic:spPr>
+                          <a:xfrm>
+                            <a:off x="0" y="0"/>
+                            <a:ext cx="5731510" cy="3096260"/>
+                          </a:xfrm>
+                          <a:prstGeom prst="rect">
+                            <a:avLst/>
+                          </a:prstGeom>
+                        </pic:spPr>
+                      </pic:pic>
+                    </a:graphicData>
+                  </a:graphic>
+                </wp:inline>
+              </w:drawing>
+            </w:r>
+          </w:p>
+        </w:tc>
+      </w:tr>
+    </w:tbl>
+    <w:p>
+      <w:pPr>
+        <w:pStyle w:val="Caption"/>
+        <w:jc w:val="center"/>
+        <w:rPr>
+          <w:sz w:val="22"/>
+        </w:rPr>
+      </w:pPr>
+      <w:bookmarkStart w:id="1" w:name="_Ref478653004"/>
+      <w:r>
+        <w:rPr>
+          <w:sz w:val="22"/>
+        </w:rPr>
+        <w:t xml:space="preserve">Figure </w:t>
+      </w:r>
+      <w:r>
+        <w:rPr>
+          <w:sz w:val="22"/>
+        </w:rPr>
+        <w:fldChar w:fldCharType="begin"/>
+      </w:r>
+      <w:r>
+        <w:rPr>
+          <w:sz w:val="22"/>
+        </w:rPr>
+        <w:instrText xml:space="preserve"> SEQ Figure \* ARABIC </w:instrText>
+      </w:r>
+      <w:r>
+        <w:rPr>
+          <w:sz w:val="22"/>
+        </w:rPr>
+        <w:fldChar w:fldCharType="separate"/>
+      </w:r>
+      <w:r>
+        <w:rPr>
+          <w:noProof/>
+          <w:sz w:val="22"/>
+        </w:rPr>
+        <w:t>2</w:t>
+      </w:r>
+      <w:r>
+        <w:rPr>
+          <w:sz w:val="22"/>
+        </w:rPr>
+        <w:fldChar w:fldCharType="end"/>
+      </w:r>
+      <w:bookmarkEnd w:id="1"/>
+      <w:r>
+        <w:rPr>
+          <w:sz w:val="22"/>
+        </w:rPr>
+        <w:t xml:space="preserve"> - Image using a blur radius of 5 pixels.</w:t>
+      </w:r>
+    </w:p>
+    <w:p/>
+    <w:tbl>
+      <w:tblPr>
+        <w:tblStyle w:val="TableGrid"/>
+        <w:tblW w:w="0" w:type="auto"/>
+        <w:tblLook w:val="04A0" w:firstRow="1" w:lastRow="0" w:firstColumn="1" w:lastColumn="0" w:noHBand="0" w:noVBand="1"/>
+      </w:tblPr>
+      <w:tblGrid>
+        <w:gridCol w:w="9016"/>
+      </w:tblGrid>
+      <w:tr>
+        <w:tc>
+          <w:tcPr>
+            <w:tcW w:w="9016" w:type="dxa"/>
+          </w:tcPr>
+          <w:p>
+            <w:pPr>
+              <w:keepNext/>
+            </w:pPr>
+            <w:r>
+              <w:rPr>
+                <w:noProof/>
+                <w:lang w:eastAsia="en-GB"/>
+              </w:rPr>
+              <w:drawing>
+                <wp:inline distT="0" distB="0" distL="0" distR="0" wp14:anchorId="59B7379E" wp14:editId="64DD9B69">
+                  <wp:extent cx="5731510" cy="3097530"/>
+                  <wp:effectExtent l="0" t="0" r="2540" b="7620"/>
+                  <wp:docPr id="2" name="Picture 2"/>
+                  <wp:cNvGraphicFramePr>
+                    <a:graphicFrameLocks xmlns:a="http://schemas.openxmlformats.org/drawingml/2006/main" noChangeAspect="1"/>
+                  </wp:cNvGraphicFramePr>
+                  <a:graphic xmlns:a="http://schemas.openxmlformats.org/drawingml/2006/main">
+                    <a:graphicData uri="http://schemas.openxmlformats.org/drawingml/2006/picture">
+                      <pic:pic xmlns:pic="http://schemas.openxmlformats.org/drawingml/2006/picture">
+                        <pic:nvPicPr>
+                          <pic:cNvPr id="1" name=""/>
+                          <pic:cNvPicPr/>
+                        </pic:nvPicPr>
+                        <pic:blipFill>
+                          <a:blip r:embed="rId7"/>
+                          <a:stretch>
+                            <a:fillRect/>
+                          </a:stretch>
+                        </pic:blipFill>
+                        <pic:spPr>
+                          <a:xfrm>
+                            <a:off x="0" y="0"/>
+                            <a:ext cx="5731510" cy="3097530"/>
+                          </a:xfrm>
+                          <a:prstGeom prst="rect">
+                            <a:avLst/>
+                          </a:prstGeom>
+                        </pic:spPr>
+                      </pic:pic>
+                    </a:graphicData>
+                  </a:graphic>
+                </wp:inline>
+              </w:drawing>
+            </w:r>
+          </w:p>
+        </w:tc>
+      </w:tr>
+    </w:tbl>
+    <w:p>
+      <w:pPr>
+        <w:pStyle w:val="Caption"/>
+        <w:jc w:val="center"/>
+        <w:rPr>
+          <w:sz w:val="22"/>
+        </w:rPr>
+      </w:pPr>
+      <w:bookmarkStart w:id="2" w:name="_Ref478653019"/>
+      <w:r>
+        <w:rPr>
+          <w:sz w:val="22"/>
+        </w:rPr>
+        <w:t xml:space="preserve">Figure </w:t>
+      </w:r>
+      <w:r>
+        <w:rPr>
+          <w:sz w:val="22"/>
+        </w:rPr>
+        <w:fldChar w:fldCharType="begin"/>
+      </w:r>
+      <w:r>
+        <w:rPr>
+          <w:sz w:val="22"/>
+        </w:rPr>
+        <w:instrText xml:space="preserve"> SEQ Figure \* ARABIC </w:instrText>
+      </w:r>
+      <w:r>
+        <w:rPr>
+          <w:sz w:val="22"/>
+        </w:rPr>
+        <w:fldChar w:fldCharType="separate"/>
+      </w:r>
+      <w:r>
+        <w:rPr>
+          <w:noProof/>
+          <w:sz w:val="22"/>
+        </w:rPr>
+        <w:t>3</w:t>
+      </w:r>
+      <w:r>
+        <w:rPr>
+          <w:sz w:val="22"/>
+        </w:rPr>
+        <w:fldChar w:fldCharType="end"/>
+      </w:r>
+      <w:bookmarkEnd w:id="2"/>
+      <w:r>
+        <w:rPr>
+          <w:sz w:val="22"/>
+        </w:rPr>
+        <w:t xml:space="preserve"> - Image using a blur radius of 50 pixels.</w:t>
       </w:r>
     </w:p>
     <w:p>
       <w:pPr>
-        <w:spacing w:after="0"/>
-        <w:rPr>
-          <w:rFonts w:cs="Arial"/>
-        </w:rPr>
-      </w:pPr>
-      <w:r>
-        <w:rPr>
-          <w:rFonts w:cs="Arial"/>
-        </w:rPr>
-        <w:t>0.0196644</w:t>
-      </w:r>
-      <w:r>
-        <w:rPr>
-          <w:rFonts w:cs="Arial"/>
-        </w:rPr>
-        <w:t>7</w:t>
+        <w:pStyle w:val="Heading2"/>
+      </w:pPr>
+      <w:bookmarkStart w:id="3" w:name="_GoBack"/>
+      <w:bookmarkEnd w:id="3"/>
+      <w:r>
+        <w:t>Increasing number of times image is blurred</w:t>
       </w:r>
     </w:p>
     <w:p>
       <w:pPr>
-        <w:spacing w:after="0"/>
-        <w:rPr>
-          <w:rFonts w:cs="Arial"/>
-        </w:rPr>
-      </w:pPr>
+        <w:rPr>
+          <w:b/>
+          <w:color w:val="FF0000"/>
+        </w:rPr>
+      </w:pPr>
+      <w:r>
+        <w:rPr>
+          <w:b/>
+          <w:color w:val="FF0000"/>
+        </w:rPr>
+        <w:t>Talk about how this did nothing</w:t>
+      </w:r>
     </w:p>
     <w:p>
       <w:pPr>
-        <w:pStyle w:val="Heading1"/>
-      </w:pPr>
-      <w:r>
-        <w:t>GPGPU Assessment 2</w:t>
+        <w:pStyle w:val="Heading2"/>
+      </w:pPr>
+      <w:r>
+        <w:t>Gaussian Blur</w:t>
+      </w:r>
+    </w:p>
+    <w:tbl>
+      <w:tblPr>
+        <w:tblStyle w:val="TableGrid"/>
+        <w:tblW w:w="0" w:type="auto"/>
+        <w:tblLook w:val="04A0" w:firstRow="1" w:lastRow="0" w:firstColumn="1" w:lastColumn="0" w:noHBand="0" w:noVBand="1"/>
+      </w:tblPr>
+      <w:tblGrid>
+        <w:gridCol w:w="9016"/>
+      </w:tblGrid>
+      <w:tr>
+        <w:tc>
+          <w:tcPr>
+            <w:tcW w:w="9016" w:type="dxa"/>
+          </w:tcPr>
+          <w:p>
+            <w:pPr>
+              <w:rPr>
+                <w:rFonts w:ascii="Courier New" w:hAnsi="Courier New" w:cs="Courier New"/>
+                <w:noProof/>
+                <w:sz w:val="18"/>
+                <w:szCs w:val="18"/>
+              </w:rPr>
+            </w:pPr>
+            <w:r>
+              <w:rPr>
+                <w:rFonts w:ascii="Courier New" w:hAnsi="Courier New" w:cs="Courier New"/>
+                <w:noProof/>
+                <w:sz w:val="18"/>
+                <w:szCs w:val="18"/>
+              </w:rPr>
+              <w:t>__kernel void blur(__global char unsigned *out, __global char unsigned *in,</w:t>
+            </w:r>
+          </w:p>
+          <w:p>
+            <w:pPr>
+              <w:rPr>
+                <w:rFonts w:ascii="Courier New" w:hAnsi="Courier New" w:cs="Courier New"/>
+                <w:noProof/>
+                <w:sz w:val="18"/>
+                <w:szCs w:val="18"/>
+              </w:rPr>
+            </w:pPr>
+            <w:r>
+              <w:rPr>
+                <w:rFonts w:ascii="Courier New" w:hAnsi="Courier New" w:cs="Courier New"/>
+                <w:noProof/>
+                <w:sz w:val="18"/>
+                <w:szCs w:val="18"/>
+              </w:rPr>
+              <w:t xml:space="preserve">                   </w:t>
+            </w:r>
+            <w:r>
+              <w:rPr>
+                <w:rFonts w:ascii="Courier New" w:hAnsi="Courier New" w:cs="Courier New"/>
+                <w:noProof/>
+                <w:sz w:val="18"/>
+                <w:szCs w:val="18"/>
+              </w:rPr>
+              <w:t>int const blur_radius, int co</w:t>
+            </w:r>
+            <w:r>
+              <w:rPr>
+                <w:rFonts w:ascii="Courier New" w:hAnsi="Courier New" w:cs="Courier New"/>
+                <w:noProof/>
+                <w:sz w:val="18"/>
+                <w:szCs w:val="18"/>
+              </w:rPr>
+              <w:t>nst width, int const height,</w:t>
+            </w:r>
+          </w:p>
+          <w:p>
+            <w:pPr>
+              <w:rPr>
+                <w:rFonts w:ascii="Courier New" w:hAnsi="Courier New" w:cs="Courier New"/>
+                <w:noProof/>
+                <w:sz w:val="18"/>
+                <w:szCs w:val="18"/>
+              </w:rPr>
+            </w:pPr>
+            <w:r>
+              <w:rPr>
+                <w:rFonts w:ascii="Courier New" w:hAnsi="Courier New" w:cs="Courier New"/>
+                <w:noProof/>
+                <w:sz w:val="18"/>
+                <w:szCs w:val="18"/>
+              </w:rPr>
+              <w:t xml:space="preserve">                   </w:t>
+            </w:r>
+            <w:r>
+              <w:rPr>
+                <w:rFonts w:ascii="Courier New" w:hAnsi="Courier New" w:cs="Courier New"/>
+                <w:noProof/>
+                <w:sz w:val="18"/>
+                <w:szCs w:val="18"/>
+              </w:rPr>
+              <w:t>int const nchannels)</w:t>
+            </w:r>
+          </w:p>
+          <w:p>
+            <w:pPr>
+              <w:rPr>
+                <w:rFonts w:ascii="Courier New" w:hAnsi="Courier New" w:cs="Courier New"/>
+                <w:noProof/>
+                <w:sz w:val="18"/>
+                <w:szCs w:val="18"/>
+              </w:rPr>
+            </w:pPr>
+            <w:r>
+              <w:rPr>
+                <w:rFonts w:ascii="Courier New" w:hAnsi="Courier New" w:cs="Courier New"/>
+                <w:noProof/>
+                <w:sz w:val="18"/>
+                <w:szCs w:val="18"/>
+              </w:rPr>
+              <w:t>{</w:t>
+            </w:r>
+          </w:p>
+          <w:p>
+            <w:pPr>
+              <w:rPr>
+                <w:rFonts w:ascii="Courier New" w:hAnsi="Courier New" w:cs="Courier New"/>
+                <w:noProof/>
+                <w:sz w:val="18"/>
+                <w:szCs w:val="18"/>
+              </w:rPr>
+            </w:pPr>
+            <w:r>
+              <w:rPr>
+                <w:rFonts w:ascii="Courier New" w:hAnsi="Courier New" w:cs="Courier New"/>
+                <w:noProof/>
+                <w:sz w:val="18"/>
+                <w:szCs w:val="18"/>
+              </w:rPr>
+              <w:t xml:space="preserve">        int const x_pixel = get_global_id(0);</w:t>
+            </w:r>
+          </w:p>
+          <w:p>
+            <w:pPr>
+              <w:rPr>
+                <w:rFonts w:ascii="Courier New" w:hAnsi="Courier New" w:cs="Courier New"/>
+                <w:noProof/>
+                <w:sz w:val="18"/>
+                <w:szCs w:val="18"/>
+              </w:rPr>
+            </w:pPr>
+            <w:r>
+              <w:rPr>
+                <w:rFonts w:ascii="Courier New" w:hAnsi="Courier New" w:cs="Courier New"/>
+                <w:noProof/>
+                <w:sz w:val="18"/>
+                <w:szCs w:val="18"/>
+              </w:rPr>
+              <w:t xml:space="preserve">        int const h_pixel = get_global_id(1);</w:t>
+            </w:r>
+          </w:p>
+          <w:p>
+            <w:pPr>
+              <w:rPr>
+                <w:rFonts w:ascii="Courier New" w:hAnsi="Courier New" w:cs="Courier New"/>
+                <w:noProof/>
+                <w:sz w:val="18"/>
+                <w:szCs w:val="18"/>
+              </w:rPr>
+            </w:pPr>
+            <w:r>
+              <w:rPr>
+                <w:rFonts w:ascii="Courier New" w:hAnsi="Courier New" w:cs="Courier New"/>
+                <w:noProof/>
+                <w:sz w:val="18"/>
+                <w:szCs w:val="18"/>
+              </w:rPr>
+              <w:t xml:space="preserve">        if((h_pixel &lt;=</w:t>
+            </w:r>
+            <w:r>
+              <w:rPr>
+                <w:rFonts w:ascii="Courier New" w:hAnsi="Courier New" w:cs="Courier New"/>
+                <w:noProof/>
+                <w:sz w:val="18"/>
+                <w:szCs w:val="18"/>
+              </w:rPr>
+              <w:t xml:space="preserve"> height) &amp;&amp; (x_pixel &lt;= width))</w:t>
+            </w:r>
+          </w:p>
+          <w:p>
+            <w:pPr>
+              <w:rPr>
+                <w:rFonts w:ascii="Courier New" w:hAnsi="Courier New" w:cs="Courier New"/>
+                <w:noProof/>
+                <w:sz w:val="18"/>
+                <w:szCs w:val="18"/>
+              </w:rPr>
+            </w:pPr>
+            <w:r>
+              <w:rPr>
+                <w:rFonts w:ascii="Courier New" w:hAnsi="Courier New" w:cs="Courier New"/>
+                <w:noProof/>
+                <w:sz w:val="18"/>
+                <w:szCs w:val="18"/>
+              </w:rPr>
+              <w:lastRenderedPageBreak/>
+              <w:t xml:space="preserve">        </w:t>
+            </w:r>
+            <w:r>
+              <w:rPr>
+                <w:rFonts w:ascii="Courier New" w:hAnsi="Courier New" w:cs="Courier New"/>
+                <w:noProof/>
+                <w:sz w:val="18"/>
+                <w:szCs w:val="18"/>
+              </w:rPr>
+              <w:t>{</w:t>
+            </w:r>
+          </w:p>
+          <w:p>
+            <w:pPr>
+              <w:rPr>
+                <w:rFonts w:ascii="Courier New" w:hAnsi="Courier New" w:cs="Courier New"/>
+                <w:noProof/>
+                <w:sz w:val="18"/>
+                <w:szCs w:val="18"/>
+              </w:rPr>
+            </w:pPr>
+            <w:r>
+              <w:rPr>
+                <w:rFonts w:ascii="Courier New" w:hAnsi="Courier New" w:cs="Courier New"/>
+                <w:noProof/>
+                <w:sz w:val="18"/>
+                <w:szCs w:val="18"/>
+              </w:rPr>
+              <w:t xml:space="preserve">            int byte_offset;</w:t>
+            </w:r>
+          </w:p>
+          <w:p>
+            <w:pPr>
+              <w:rPr>
+                <w:rFonts w:ascii="Courier New" w:hAnsi="Courier New" w:cs="Courier New"/>
+                <w:noProof/>
+                <w:sz w:val="18"/>
+                <w:szCs w:val="18"/>
+              </w:rPr>
+            </w:pPr>
+            <w:r>
+              <w:rPr>
+                <w:rFonts w:ascii="Courier New" w:hAnsi="Courier New" w:cs="Courier New"/>
+                <w:noProof/>
+                <w:sz w:val="18"/>
+                <w:szCs w:val="18"/>
+              </w:rPr>
+              <w:t xml:space="preserve">            int const significant_radius = ceil(blur_radius * 2.57f);</w:t>
+            </w:r>
+          </w:p>
+          <w:p>
+            <w:pPr>
+              <w:rPr>
+                <w:rFonts w:ascii="Courier New" w:hAnsi="Courier New" w:cs="Courier New"/>
+                <w:noProof/>
+                <w:sz w:val="18"/>
+                <w:szCs w:val="18"/>
+              </w:rPr>
+            </w:pPr>
+            <w:r>
+              <w:rPr>
+                <w:rFonts w:ascii="Courier New" w:hAnsi="Courier New" w:cs="Courier New"/>
+                <w:noProof/>
+                <w:sz w:val="18"/>
+                <w:szCs w:val="18"/>
+              </w:rPr>
+              <w:t xml:space="preserve">            float val[4] = {0, 0, 0, 0};</w:t>
+            </w:r>
+          </w:p>
+          <w:p>
+            <w:pPr>
+              <w:rPr>
+                <w:rFonts w:ascii="Courier New" w:hAnsi="Courier New" w:cs="Courier New"/>
+                <w:noProof/>
+                <w:sz w:val="18"/>
+                <w:szCs w:val="18"/>
+              </w:rPr>
+            </w:pPr>
+            <w:r>
+              <w:rPr>
+                <w:rFonts w:ascii="Courier New" w:hAnsi="Courier New" w:cs="Courier New"/>
+                <w:noProof/>
+                <w:sz w:val="18"/>
+                <w:szCs w:val="18"/>
+              </w:rPr>
+              <w:t xml:space="preserve">            float weighted_sum[4] = {0, 0, 0, 0};</w:t>
+            </w:r>
+          </w:p>
+          <w:p>
+            <w:pPr>
+              <w:rPr>
+                <w:rFonts w:ascii="Courier New" w:hAnsi="Courier New" w:cs="Courier New"/>
+                <w:noProof/>
+                <w:sz w:val="18"/>
+                <w:szCs w:val="18"/>
+              </w:rPr>
+            </w:pPr>
+            <w:r>
+              <w:rPr>
+                <w:rFonts w:ascii="Courier New" w:hAnsi="Courier New" w:cs="Courier New"/>
+                <w:noProof/>
+                <w:sz w:val="18"/>
+                <w:szCs w:val="18"/>
+              </w:rPr>
+              <w:t xml:space="preserve">            for(int y_index = </w:t>
+            </w:r>
+            <w:r>
+              <w:rPr>
+                <w:rFonts w:ascii="Courier New" w:hAnsi="Courier New" w:cs="Courier New"/>
+                <w:noProof/>
+                <w:sz w:val="18"/>
+                <w:szCs w:val="18"/>
+              </w:rPr>
+              <w:t>(h_pixel - significant_radius);</w:t>
+            </w:r>
+          </w:p>
+          <w:p>
+            <w:pPr>
+              <w:rPr>
+                <w:rFonts w:ascii="Courier New" w:hAnsi="Courier New" w:cs="Courier New"/>
+                <w:noProof/>
+                <w:sz w:val="18"/>
+                <w:szCs w:val="18"/>
+              </w:rPr>
+            </w:pPr>
+            <w:r>
+              <w:rPr>
+                <w:rFonts w:ascii="Courier New" w:hAnsi="Courier New" w:cs="Courier New"/>
+                <w:noProof/>
+                <w:sz w:val="18"/>
+                <w:szCs w:val="18"/>
+              </w:rPr>
+              <w:t xml:space="preserve">                </w:t>
+            </w:r>
+            <w:r>
+              <w:rPr>
+                <w:rFonts w:ascii="Courier New" w:hAnsi="Courier New" w:cs="Courier New"/>
+                <w:noProof/>
+                <w:sz w:val="18"/>
+                <w:szCs w:val="18"/>
+              </w:rPr>
+              <w:t>(y_index &lt; h_p</w:t>
+            </w:r>
+            <w:r>
+              <w:rPr>
+                <w:rFonts w:ascii="Courier New" w:hAnsi="Courier New" w:cs="Courier New"/>
+                <w:noProof/>
+                <w:sz w:val="18"/>
+                <w:szCs w:val="18"/>
+              </w:rPr>
+              <w:t>ixel + significant_radius + 1);</w:t>
+            </w:r>
+          </w:p>
+          <w:p>
+            <w:pPr>
+              <w:rPr>
+                <w:rFonts w:ascii="Courier New" w:hAnsi="Courier New" w:cs="Courier New"/>
+                <w:noProof/>
+                <w:sz w:val="18"/>
+                <w:szCs w:val="18"/>
+              </w:rPr>
+            </w:pPr>
+            <w:r>
+              <w:rPr>
+                <w:rFonts w:ascii="Courier New" w:hAnsi="Courier New" w:cs="Courier New"/>
+                <w:noProof/>
+                <w:sz w:val="18"/>
+                <w:szCs w:val="18"/>
+              </w:rPr>
+              <w:t xml:space="preserve">                </w:t>
+            </w:r>
+            <w:r>
+              <w:rPr>
+                <w:rFonts w:ascii="Courier New" w:hAnsi="Courier New" w:cs="Courier New"/>
+                <w:noProof/>
+                <w:sz w:val="18"/>
+                <w:szCs w:val="18"/>
+              </w:rPr>
+              <w:t>++y_index)</w:t>
+            </w:r>
+          </w:p>
+          <w:p>
+            <w:pPr>
+              <w:rPr>
+                <w:rFonts w:ascii="Courier New" w:hAnsi="Courier New" w:cs="Courier New"/>
+                <w:noProof/>
+                <w:sz w:val="18"/>
+                <w:szCs w:val="18"/>
+              </w:rPr>
+            </w:pPr>
+            <w:r>
+              <w:rPr>
+                <w:rFonts w:ascii="Courier New" w:hAnsi="Courier New" w:cs="Courier New"/>
+                <w:noProof/>
+                <w:sz w:val="18"/>
+                <w:szCs w:val="18"/>
+              </w:rPr>
+              <w:t xml:space="preserve">            </w:t>
+            </w:r>
+            <w:r>
+              <w:rPr>
+                <w:rFonts w:ascii="Courier New" w:hAnsi="Courier New" w:cs="Courier New"/>
+                <w:noProof/>
+                <w:sz w:val="18"/>
+                <w:szCs w:val="18"/>
+              </w:rPr>
+              <w:t>{</w:t>
+            </w:r>
+          </w:p>
+          <w:p>
+            <w:pPr>
+              <w:rPr>
+                <w:rFonts w:ascii="Courier New" w:hAnsi="Courier New" w:cs="Courier New"/>
+                <w:noProof/>
+                <w:sz w:val="18"/>
+                <w:szCs w:val="18"/>
+              </w:rPr>
+            </w:pPr>
+            <w:r>
+              <w:rPr>
+                <w:rFonts w:ascii="Courier New" w:hAnsi="Courier New" w:cs="Courier New"/>
+                <w:noProof/>
+                <w:sz w:val="18"/>
+                <w:szCs w:val="18"/>
+              </w:rPr>
+              <w:t xml:space="preserve">                </w:t>
+            </w:r>
+          </w:p>
+          <w:p>
+            <w:pPr>
+              <w:rPr>
+                <w:rFonts w:ascii="Courier New" w:hAnsi="Courier New" w:cs="Courier New"/>
+                <w:noProof/>
+                <w:sz w:val="18"/>
+                <w:szCs w:val="18"/>
+              </w:rPr>
+            </w:pPr>
+            <w:r>
+              <w:rPr>
+                <w:rFonts w:ascii="Courier New" w:hAnsi="Courier New" w:cs="Courier New"/>
+                <w:noProof/>
+                <w:sz w:val="18"/>
+                <w:szCs w:val="18"/>
+              </w:rPr>
+              <w:t xml:space="preserve">                </w:t>
+            </w:r>
+            <w:r>
+              <w:rPr>
+                <w:rFonts w:ascii="Courier New" w:hAnsi="Courier New" w:cs="Courier New"/>
+                <w:noProof/>
+                <w:sz w:val="18"/>
+                <w:szCs w:val="18"/>
+              </w:rPr>
+              <w:t xml:space="preserve">for(int x_index = </w:t>
+            </w:r>
+            <w:r>
+              <w:rPr>
+                <w:rFonts w:ascii="Courier New" w:hAnsi="Courier New" w:cs="Courier New"/>
+                <w:noProof/>
+                <w:sz w:val="18"/>
+                <w:szCs w:val="18"/>
+              </w:rPr>
+              <w:t>(x_pixel - significant_radius);</w:t>
+            </w:r>
+          </w:p>
+          <w:p>
+            <w:pPr>
+              <w:rPr>
+                <w:rFonts w:ascii="Courier New" w:hAnsi="Courier New" w:cs="Courier New"/>
+                <w:noProof/>
+                <w:sz w:val="18"/>
+                <w:szCs w:val="18"/>
+              </w:rPr>
+            </w:pPr>
+            <w:r>
+              <w:rPr>
+                <w:rFonts w:ascii="Courier New" w:hAnsi="Courier New" w:cs="Courier New"/>
+                <w:noProof/>
+                <w:sz w:val="18"/>
+                <w:szCs w:val="18"/>
+              </w:rPr>
+              <w:t xml:space="preserve">                    </w:t>
+            </w:r>
+            <w:r>
+              <w:rPr>
+                <w:rFonts w:ascii="Courier New" w:hAnsi="Courier New" w:cs="Courier New"/>
+                <w:noProof/>
+                <w:sz w:val="18"/>
+                <w:szCs w:val="18"/>
+              </w:rPr>
+              <w:t>(x_index &lt; x_p</w:t>
+            </w:r>
+            <w:r>
+              <w:rPr>
+                <w:rFonts w:ascii="Courier New" w:hAnsi="Courier New" w:cs="Courier New"/>
+                <w:noProof/>
+                <w:sz w:val="18"/>
+                <w:szCs w:val="18"/>
+              </w:rPr>
+              <w:t>ixel + significant_radius + 1);</w:t>
+            </w:r>
+          </w:p>
+          <w:p>
+            <w:pPr>
+              <w:rPr>
+                <w:rFonts w:ascii="Courier New" w:hAnsi="Courier New" w:cs="Courier New"/>
+                <w:noProof/>
+                <w:sz w:val="18"/>
+                <w:szCs w:val="18"/>
+              </w:rPr>
+            </w:pPr>
+            <w:r>
+              <w:rPr>
+                <w:rFonts w:ascii="Courier New" w:hAnsi="Courier New" w:cs="Courier New"/>
+                <w:noProof/>
+                <w:sz w:val="18"/>
+                <w:szCs w:val="18"/>
+              </w:rPr>
+              <w:t xml:space="preserve">                    </w:t>
+            </w:r>
+            <w:r>
+              <w:rPr>
+                <w:rFonts w:ascii="Courier New" w:hAnsi="Courier New" w:cs="Courier New"/>
+                <w:noProof/>
+                <w:sz w:val="18"/>
+                <w:szCs w:val="18"/>
+              </w:rPr>
+              <w:t>++x_index)</w:t>
+            </w:r>
+          </w:p>
+          <w:p>
+            <w:pPr>
+              <w:rPr>
+                <w:rFonts w:ascii="Courier New" w:hAnsi="Courier New" w:cs="Courier New"/>
+                <w:noProof/>
+                <w:sz w:val="18"/>
+                <w:szCs w:val="18"/>
+              </w:rPr>
+            </w:pPr>
+            <w:r>
+              <w:rPr>
+                <w:rFonts w:ascii="Courier New" w:hAnsi="Courier New" w:cs="Courier New"/>
+                <w:noProof/>
+                <w:sz w:val="18"/>
+                <w:szCs w:val="18"/>
+              </w:rPr>
+              <w:t xml:space="preserve">                </w:t>
+            </w:r>
+            <w:r>
+              <w:rPr>
+                <w:rFonts w:ascii="Courier New" w:hAnsi="Courier New" w:cs="Courier New"/>
+                <w:noProof/>
+                <w:sz w:val="18"/>
+                <w:szCs w:val="18"/>
+              </w:rPr>
+              <w:t>{</w:t>
+            </w:r>
+          </w:p>
+          <w:p>
+            <w:pPr>
+              <w:rPr>
+                <w:rFonts w:ascii="Courier New" w:hAnsi="Courier New" w:cs="Courier New"/>
+                <w:noProof/>
+                <w:sz w:val="18"/>
+                <w:szCs w:val="18"/>
+              </w:rPr>
+            </w:pPr>
+            <w:r>
+              <w:rPr>
+                <w:rFonts w:ascii="Courier New" w:hAnsi="Courier New" w:cs="Courier New"/>
+                <w:noProof/>
+                <w:sz w:val="18"/>
+                <w:szCs w:val="18"/>
+              </w:rPr>
+              <w:t xml:space="preserve">                    </w:t>
+            </w:r>
+          </w:p>
+          <w:p>
+            <w:pPr>
+              <w:rPr>
+                <w:rFonts w:ascii="Courier New" w:hAnsi="Courier New" w:cs="Courier New"/>
+                <w:noProof/>
+                <w:sz w:val="18"/>
+                <w:szCs w:val="18"/>
+              </w:rPr>
+            </w:pPr>
+            <w:r>
+              <w:rPr>
+                <w:rFonts w:ascii="Courier New" w:hAnsi="Courier New" w:cs="Courier New"/>
+                <w:noProof/>
+                <w:sz w:val="18"/>
+                <w:szCs w:val="18"/>
+              </w:rPr>
+              <w:t xml:space="preserve">                    </w:t>
+            </w:r>
+            <w:r>
+              <w:rPr>
+                <w:rFonts w:ascii="Courier New" w:hAnsi="Courier New" w:cs="Courier New"/>
+                <w:noProof/>
+                <w:sz w:val="18"/>
+                <w:szCs w:val="18"/>
+              </w:rPr>
+              <w:t>int x = min(width - 1, max(0, x_index));</w:t>
+            </w:r>
+          </w:p>
+          <w:p>
+            <w:pPr>
+              <w:rPr>
+                <w:rFonts w:ascii="Courier New" w:hAnsi="Courier New" w:cs="Courier New"/>
+                <w:noProof/>
+                <w:sz w:val="18"/>
+                <w:szCs w:val="18"/>
+              </w:rPr>
+            </w:pPr>
+            <w:r>
+              <w:rPr>
+                <w:rFonts w:ascii="Courier New" w:hAnsi="Courier New" w:cs="Courier New"/>
+                <w:noProof/>
+                <w:sz w:val="18"/>
+                <w:szCs w:val="18"/>
+              </w:rPr>
+              <w:t xml:space="preserve">                    int y = min(height - 1, max(0, y_index));</w:t>
+            </w:r>
+          </w:p>
+          <w:p>
+            <w:pPr>
+              <w:rPr>
+                <w:rFonts w:ascii="Courier New" w:hAnsi="Courier New" w:cs="Courier New"/>
+                <w:noProof/>
+                <w:sz w:val="18"/>
+                <w:szCs w:val="18"/>
+              </w:rPr>
+            </w:pPr>
+            <w:r>
+              <w:rPr>
+                <w:rFonts w:ascii="Courier New" w:hAnsi="Courier New" w:cs="Courier New"/>
+                <w:noProof/>
+                <w:sz w:val="18"/>
+                <w:szCs w:val="18"/>
+              </w:rPr>
+              <w:t xml:space="preserve">                    byte_offset = (y * width + x) * nchannels;</w:t>
+            </w:r>
+          </w:p>
+          <w:p>
+            <w:pPr>
+              <w:rPr>
+                <w:rFonts w:ascii="Courier New" w:hAnsi="Courier New" w:cs="Courier New"/>
+                <w:noProof/>
+                <w:sz w:val="18"/>
+                <w:szCs w:val="18"/>
+              </w:rPr>
+            </w:pPr>
+            <w:r>
+              <w:rPr>
+                <w:rFonts w:ascii="Courier New" w:hAnsi="Courier New" w:cs="Courier New"/>
+                <w:noProof/>
+                <w:sz w:val="18"/>
+                <w:szCs w:val="18"/>
+              </w:rPr>
+              <w:t xml:space="preserve">                    float dsq = (x_index - x_pixel) * (x_index - x_pixel) + </w:t>
+            </w:r>
+          </w:p>
+          <w:p>
+            <w:pPr>
+              <w:rPr>
+                <w:rFonts w:ascii="Courier New" w:hAnsi="Courier New" w:cs="Courier New"/>
+                <w:noProof/>
+                <w:sz w:val="18"/>
+                <w:szCs w:val="18"/>
+              </w:rPr>
+            </w:pPr>
+            <w:r>
+              <w:rPr>
+                <w:rFonts w:ascii="Courier New" w:hAnsi="Courier New" w:cs="Courier New"/>
+                <w:noProof/>
+                <w:sz w:val="18"/>
+                <w:szCs w:val="18"/>
+              </w:rPr>
+              <w:t xml:space="preserve">                                </w:t>
+            </w:r>
+            <w:r>
+              <w:rPr>
+                <w:rFonts w:ascii="Courier New" w:hAnsi="Courier New" w:cs="Courier New"/>
+                <w:noProof/>
+                <w:sz w:val="18"/>
+                <w:szCs w:val="18"/>
+              </w:rPr>
+              <w:t>(y_index - h_pixel) * (y_index - h_pixel);</w:t>
+            </w:r>
+          </w:p>
+          <w:p>
+            <w:pPr>
+              <w:rPr>
+                <w:rFonts w:ascii="Courier New" w:hAnsi="Courier New" w:cs="Courier New"/>
+                <w:noProof/>
+                <w:sz w:val="18"/>
+                <w:szCs w:val="18"/>
+              </w:rPr>
+            </w:pPr>
+            <w:r>
+              <w:rPr>
+                <w:rFonts w:ascii="Courier New" w:hAnsi="Courier New" w:cs="Courier New"/>
+                <w:noProof/>
+                <w:sz w:val="18"/>
+                <w:szCs w:val="18"/>
+              </w:rPr>
+              <w:t xml:space="preserve">                    float weight = exp(-dsq / (2 * blur_radius*blur_radius) ) / </w:t>
+            </w:r>
+            <w:r>
+              <w:rPr>
+                <w:rFonts w:ascii="Courier New" w:hAnsi="Courier New" w:cs="Courier New"/>
+                <w:noProof/>
+                <w:sz w:val="18"/>
+                <w:szCs w:val="18"/>
+              </w:rPr>
+              <w:t xml:space="preserve">  </w:t>
+            </w:r>
+          </w:p>
+          <w:p>
+            <w:pPr>
+              <w:rPr>
+                <w:rFonts w:ascii="Courier New" w:hAnsi="Courier New" w:cs="Courier New"/>
+                <w:noProof/>
+                <w:sz w:val="18"/>
+                <w:szCs w:val="18"/>
+              </w:rPr>
+            </w:pPr>
+            <w:r>
+              <w:rPr>
+                <w:rFonts w:ascii="Courier New" w:hAnsi="Courier New" w:cs="Courier New"/>
+                <w:noProof/>
+                <w:sz w:val="18"/>
+                <w:szCs w:val="18"/>
+              </w:rPr>
+              <w:t xml:space="preserve">                                       </w:t>
+            </w:r>
+            <w:r>
+              <w:rPr>
+                <w:rFonts w:ascii="Courier New" w:hAnsi="Courier New" w:cs="Courier New"/>
+                <w:noProof/>
+                <w:sz w:val="18"/>
+                <w:szCs w:val="18"/>
+              </w:rPr>
+              <w:t>(M_PI * 2 * blur_radius*blur_radius);</w:t>
+            </w:r>
+          </w:p>
+          <w:p>
+            <w:pPr>
+              <w:rPr>
+                <w:rFonts w:ascii="Courier New" w:hAnsi="Courier New" w:cs="Courier New"/>
+                <w:noProof/>
+                <w:sz w:val="18"/>
+                <w:szCs w:val="18"/>
+              </w:rPr>
+            </w:pPr>
+            <w:r>
+              <w:rPr>
+                <w:rFonts w:ascii="Courier New" w:hAnsi="Courier New" w:cs="Courier New"/>
+                <w:noProof/>
+                <w:sz w:val="18"/>
+                <w:szCs w:val="18"/>
+              </w:rPr>
+              <w:t xml:space="preserve">               </w:t>
+            </w:r>
+            <w:r>
+              <w:rPr>
+                <w:rFonts w:ascii="Courier New" w:hAnsi="Courier New" w:cs="Courier New"/>
+                <w:noProof/>
+                <w:sz w:val="18"/>
+                <w:szCs w:val="18"/>
+              </w:rPr>
+              <w:t xml:space="preserve">     for(int channel_index = 0;</w:t>
+            </w:r>
+          </w:p>
+          <w:p>
+            <w:pPr>
+              <w:rPr>
+                <w:rFonts w:ascii="Courier New" w:hAnsi="Courier New" w:cs="Courier New"/>
+                <w:noProof/>
+                <w:sz w:val="18"/>
+                <w:szCs w:val="18"/>
+              </w:rPr>
+            </w:pPr>
+            <w:r>
+              <w:rPr>
+                <w:rFonts w:ascii="Courier New" w:hAnsi="Courier New" w:cs="Courier New"/>
+                <w:noProof/>
+                <w:sz w:val="18"/>
+                <w:szCs w:val="18"/>
+              </w:rPr>
+              <w:t xml:space="preserve">                        (channel_index &lt; nchannels);</w:t>
+            </w:r>
+          </w:p>
+          <w:p>
+            <w:pPr>
+              <w:rPr>
+                <w:rFonts w:ascii="Courier New" w:hAnsi="Courier New" w:cs="Courier New"/>
+                <w:noProof/>
+                <w:sz w:val="18"/>
+                <w:szCs w:val="18"/>
+              </w:rPr>
+            </w:pPr>
+            <w:r>
+              <w:rPr>
+                <w:rFonts w:ascii="Courier New" w:hAnsi="Courier New" w:cs="Courier New"/>
+                <w:noProof/>
+                <w:sz w:val="18"/>
+                <w:szCs w:val="18"/>
+              </w:rPr>
+              <w:t xml:space="preserve">                        </w:t>
+            </w:r>
+            <w:r>
+              <w:rPr>
+                <w:rFonts w:ascii="Courier New" w:hAnsi="Courier New" w:cs="Courier New"/>
+                <w:noProof/>
+                <w:sz w:val="18"/>
+                <w:szCs w:val="18"/>
+              </w:rPr>
+              <w:t>++channel_index)</w:t>
+            </w:r>
+          </w:p>
+          <w:p>
+            <w:pPr>
+              <w:rPr>
+                <w:rFonts w:ascii="Courier New" w:hAnsi="Courier New" w:cs="Courier New"/>
+                <w:noProof/>
+                <w:sz w:val="18"/>
+                <w:szCs w:val="18"/>
+              </w:rPr>
+            </w:pPr>
+            <w:r>
+              <w:rPr>
+                <w:rFonts w:ascii="Courier New" w:hAnsi="Courier New" w:cs="Courier New"/>
+                <w:noProof/>
+                <w:sz w:val="18"/>
+                <w:szCs w:val="18"/>
+              </w:rPr>
+              <w:t xml:space="preserve">                    </w:t>
+            </w:r>
+            <w:r>
+              <w:rPr>
+                <w:rFonts w:ascii="Courier New" w:hAnsi="Courier New" w:cs="Courier New"/>
+                <w:noProof/>
+                <w:sz w:val="18"/>
+                <w:szCs w:val="18"/>
+              </w:rPr>
+              <w:t>{</w:t>
+            </w:r>
+          </w:p>
+          <w:p>
+            <w:pPr>
+              <w:rPr>
+                <w:rFonts w:ascii="Courier New" w:hAnsi="Courier New" w:cs="Courier New"/>
+                <w:noProof/>
+                <w:sz w:val="18"/>
+                <w:szCs w:val="18"/>
+              </w:rPr>
+            </w:pPr>
+          </w:p>
+          <w:p>
+            <w:pPr>
+              <w:rPr>
+                <w:rFonts w:ascii="Courier New" w:hAnsi="Courier New" w:cs="Courier New"/>
+                <w:noProof/>
+                <w:sz w:val="18"/>
+                <w:szCs w:val="18"/>
+              </w:rPr>
+            </w:pPr>
+            <w:r>
+              <w:rPr>
+                <w:rFonts w:ascii="Courier New" w:hAnsi="Courier New" w:cs="Courier New"/>
+                <w:noProof/>
+                <w:sz w:val="18"/>
+                <w:szCs w:val="18"/>
+              </w:rPr>
+              <w:t xml:space="preserve">              </w:t>
+            </w:r>
+            <w:r>
+              <w:rPr>
+                <w:rFonts w:ascii="Courier New" w:hAnsi="Courier New" w:cs="Courier New"/>
+                <w:noProof/>
+                <w:sz w:val="18"/>
+                <w:szCs w:val="18"/>
+              </w:rPr>
+              <w:t xml:space="preserve">          val[channel_index] +=</w:t>
+            </w:r>
+          </w:p>
+          <w:p>
+            <w:pPr>
+              <w:rPr>
+                <w:rFonts w:ascii="Courier New" w:hAnsi="Courier New" w:cs="Courier New"/>
+                <w:noProof/>
+                <w:sz w:val="18"/>
+                <w:szCs w:val="18"/>
+              </w:rPr>
+            </w:pPr>
+            <w:r>
+              <w:rPr>
+                <w:rFonts w:ascii="Courier New" w:hAnsi="Courier New" w:cs="Courier New"/>
+                <w:noProof/>
+                <w:sz w:val="18"/>
+                <w:szCs w:val="18"/>
+              </w:rPr>
+              <w:t xml:space="preserve">                            </w:t>
+            </w:r>
+            <w:r>
+              <w:rPr>
+                <w:rFonts w:ascii="Courier New" w:hAnsi="Courier New" w:cs="Courier New"/>
+                <w:noProof/>
+                <w:sz w:val="18"/>
+                <w:szCs w:val="18"/>
+              </w:rPr>
+              <w:t>in[byte_offset + channel_index] * weight;</w:t>
+            </w:r>
+          </w:p>
+          <w:p>
+            <w:pPr>
+              <w:rPr>
+                <w:rFonts w:ascii="Courier New" w:hAnsi="Courier New" w:cs="Courier New"/>
+                <w:noProof/>
+                <w:sz w:val="18"/>
+                <w:szCs w:val="18"/>
+              </w:rPr>
+            </w:pPr>
+            <w:r>
+              <w:rPr>
+                <w:rFonts w:ascii="Courier New" w:hAnsi="Courier New" w:cs="Courier New"/>
+                <w:noProof/>
+                <w:sz w:val="18"/>
+                <w:szCs w:val="18"/>
+              </w:rPr>
+              <w:t xml:space="preserve">                        weighted_sum[channel_index] += weight;</w:t>
+            </w:r>
+          </w:p>
+          <w:p>
+            <w:pPr>
+              <w:rPr>
+                <w:rFonts w:ascii="Courier New" w:hAnsi="Courier New" w:cs="Courier New"/>
+                <w:noProof/>
+                <w:sz w:val="18"/>
+                <w:szCs w:val="18"/>
+              </w:rPr>
+            </w:pPr>
+            <w:r>
+              <w:rPr>
+                <w:rFonts w:ascii="Courier New" w:hAnsi="Courier New" w:cs="Courier New"/>
+                <w:noProof/>
+                <w:sz w:val="18"/>
+                <w:szCs w:val="18"/>
+              </w:rPr>
+              <w:t xml:space="preserve">                    }</w:t>
+            </w:r>
+          </w:p>
+          <w:p>
+            <w:pPr>
+              <w:rPr>
+                <w:rFonts w:ascii="Courier New" w:hAnsi="Courier New" w:cs="Courier New"/>
+                <w:noProof/>
+                <w:sz w:val="18"/>
+                <w:szCs w:val="18"/>
+              </w:rPr>
+            </w:pPr>
+            <w:r>
+              <w:rPr>
+                <w:rFonts w:ascii="Courier New" w:hAnsi="Courier New" w:cs="Courier New"/>
+                <w:noProof/>
+                <w:sz w:val="18"/>
+                <w:szCs w:val="18"/>
+              </w:rPr>
+              <w:t xml:space="preserve">                }</w:t>
+            </w:r>
+          </w:p>
+          <w:p>
+            <w:pPr>
+              <w:rPr>
+                <w:rFonts w:ascii="Courier New" w:hAnsi="Courier New" w:cs="Courier New"/>
+                <w:noProof/>
+                <w:sz w:val="18"/>
+                <w:szCs w:val="18"/>
+              </w:rPr>
+            </w:pPr>
+            <w:r>
+              <w:rPr>
+                <w:rFonts w:ascii="Courier New" w:hAnsi="Courier New" w:cs="Courier New"/>
+                <w:noProof/>
+                <w:sz w:val="18"/>
+                <w:szCs w:val="18"/>
+              </w:rPr>
+              <w:t xml:space="preserve">            }</w:t>
+            </w:r>
+          </w:p>
+          <w:p>
+            <w:pPr>
+              <w:rPr>
+                <w:rFonts w:ascii="Courier New" w:hAnsi="Courier New" w:cs="Courier New"/>
+                <w:noProof/>
+                <w:sz w:val="18"/>
+                <w:szCs w:val="18"/>
+              </w:rPr>
+            </w:pPr>
+            <w:r>
+              <w:rPr>
+                <w:rFonts w:ascii="Courier New" w:hAnsi="Courier New" w:cs="Courier New"/>
+                <w:noProof/>
+                <w:sz w:val="18"/>
+                <w:szCs w:val="18"/>
+              </w:rPr>
+              <w:t xml:space="preserve">    </w:t>
+            </w:r>
+          </w:p>
+          <w:p>
+            <w:pPr>
+              <w:rPr>
+                <w:rFonts w:ascii="Courier New" w:hAnsi="Courier New" w:cs="Courier New"/>
+                <w:noProof/>
+                <w:sz w:val="18"/>
+                <w:szCs w:val="18"/>
+              </w:rPr>
+            </w:pPr>
+            <w:r>
+              <w:rPr>
+                <w:rFonts w:ascii="Courier New" w:hAnsi="Courier New" w:cs="Courier New"/>
+                <w:noProof/>
+                <w:sz w:val="18"/>
+                <w:szCs w:val="18"/>
+              </w:rPr>
+              <w:t xml:space="preserve">       </w:t>
+            </w:r>
+            <w:r>
+              <w:rPr>
+                <w:rFonts w:ascii="Courier New" w:hAnsi="Courier New" w:cs="Courier New"/>
+                <w:noProof/>
+                <w:sz w:val="18"/>
+                <w:szCs w:val="18"/>
+              </w:rPr>
+              <w:t xml:space="preserve">     for(int channel_index = 0;</w:t>
+            </w:r>
+          </w:p>
+          <w:p>
+            <w:pPr>
+              <w:rPr>
+                <w:rFonts w:ascii="Courier New" w:hAnsi="Courier New" w:cs="Courier New"/>
+                <w:noProof/>
+                <w:sz w:val="18"/>
+                <w:szCs w:val="18"/>
+              </w:rPr>
+            </w:pPr>
+            <w:r>
+              <w:rPr>
+                <w:rFonts w:ascii="Courier New" w:hAnsi="Courier New" w:cs="Courier New"/>
+                <w:noProof/>
+                <w:sz w:val="18"/>
+                <w:szCs w:val="18"/>
+              </w:rPr>
+              <w:t xml:space="preserve">                (channel_index &lt; nchannels);</w:t>
+            </w:r>
+          </w:p>
+          <w:p>
+            <w:pPr>
+              <w:rPr>
+                <w:rFonts w:ascii="Courier New" w:hAnsi="Courier New" w:cs="Courier New"/>
+                <w:noProof/>
+                <w:sz w:val="18"/>
+                <w:szCs w:val="18"/>
+              </w:rPr>
+            </w:pPr>
+            <w:r>
+              <w:rPr>
+                <w:rFonts w:ascii="Courier New" w:hAnsi="Courier New" w:cs="Courier New"/>
+                <w:noProof/>
+                <w:sz w:val="18"/>
+                <w:szCs w:val="18"/>
+              </w:rPr>
+              <w:t xml:space="preserve">                </w:t>
+            </w:r>
+            <w:r>
+              <w:rPr>
+                <w:rFonts w:ascii="Courier New" w:hAnsi="Courier New" w:cs="Courier New"/>
+                <w:noProof/>
+                <w:sz w:val="18"/>
+                <w:szCs w:val="18"/>
+              </w:rPr>
+              <w:t>++channel_index)</w:t>
+            </w:r>
+          </w:p>
+          <w:p>
+            <w:pPr>
+              <w:rPr>
+                <w:rFonts w:ascii="Courier New" w:hAnsi="Courier New" w:cs="Courier New"/>
+                <w:noProof/>
+                <w:sz w:val="18"/>
+                <w:szCs w:val="18"/>
+              </w:rPr>
+            </w:pPr>
+            <w:r>
+              <w:rPr>
+                <w:rFonts w:ascii="Courier New" w:hAnsi="Courier New" w:cs="Courier New"/>
+                <w:noProof/>
+                <w:sz w:val="18"/>
+                <w:szCs w:val="18"/>
+              </w:rPr>
+              <w:t xml:space="preserve">            </w:t>
+            </w:r>
+            <w:r>
+              <w:rPr>
+                <w:rFonts w:ascii="Courier New" w:hAnsi="Courier New" w:cs="Courier New"/>
+                <w:noProof/>
+                <w:sz w:val="18"/>
+                <w:szCs w:val="18"/>
+              </w:rPr>
+              <w:t>{</w:t>
+            </w:r>
+          </w:p>
+          <w:p>
+            <w:pPr>
+              <w:rPr>
+                <w:rFonts w:ascii="Courier New" w:hAnsi="Courier New" w:cs="Courier New"/>
+                <w:noProof/>
+                <w:sz w:val="18"/>
+                <w:szCs w:val="18"/>
+              </w:rPr>
+            </w:pPr>
+          </w:p>
+          <w:p>
+            <w:pPr>
+              <w:rPr>
+                <w:rFonts w:ascii="Courier New" w:hAnsi="Courier New" w:cs="Courier New"/>
+                <w:noProof/>
+                <w:sz w:val="18"/>
+                <w:szCs w:val="18"/>
+              </w:rPr>
+            </w:pPr>
+            <w:r>
+              <w:rPr>
+                <w:rFonts w:ascii="Courier New" w:hAnsi="Courier New" w:cs="Courier New"/>
+                <w:noProof/>
+                <w:sz w:val="18"/>
+                <w:szCs w:val="18"/>
+              </w:rPr>
+              <w:t xml:space="preserve">                out[byte_offset + channel_index</w:t>
+            </w:r>
+            <w:r>
+              <w:rPr>
+                <w:rFonts w:ascii="Courier New" w:hAnsi="Courier New" w:cs="Courier New"/>
+                <w:noProof/>
+                <w:sz w:val="18"/>
+                <w:szCs w:val="18"/>
+              </w:rPr>
+              <w:t>] =</w:t>
+            </w:r>
+          </w:p>
+          <w:p>
+            <w:pPr>
+              <w:rPr>
+                <w:rFonts w:ascii="Courier New" w:hAnsi="Courier New" w:cs="Courier New"/>
+                <w:noProof/>
+                <w:sz w:val="18"/>
+                <w:szCs w:val="18"/>
+              </w:rPr>
+            </w:pPr>
+            <w:r>
+              <w:rPr>
+                <w:rFonts w:ascii="Courier New" w:hAnsi="Courier New" w:cs="Courier New"/>
+                <w:noProof/>
+                <w:sz w:val="18"/>
+                <w:szCs w:val="18"/>
+              </w:rPr>
+              <w:t xml:space="preserve">                    </w:t>
+            </w:r>
+            <w:r>
+              <w:rPr>
+                <w:rFonts w:ascii="Courier New" w:hAnsi="Courier New" w:cs="Courier New"/>
+                <w:noProof/>
+                <w:sz w:val="18"/>
+                <w:szCs w:val="18"/>
+              </w:rPr>
+              <w:t>round(val[channel_index] / weighted_sum[channel_index]);</w:t>
+            </w:r>
+          </w:p>
+          <w:p>
+            <w:pPr>
+              <w:rPr>
+                <w:rFonts w:ascii="Courier New" w:hAnsi="Courier New" w:cs="Courier New"/>
+                <w:noProof/>
+                <w:sz w:val="18"/>
+                <w:szCs w:val="18"/>
+              </w:rPr>
+            </w:pPr>
+            <w:r>
+              <w:rPr>
+                <w:rFonts w:ascii="Courier New" w:hAnsi="Courier New" w:cs="Courier New"/>
+                <w:noProof/>
+                <w:sz w:val="18"/>
+                <w:szCs w:val="18"/>
+              </w:rPr>
+              <w:t xml:space="preserve">            }</w:t>
+            </w:r>
+          </w:p>
+          <w:p>
+            <w:pPr>
+              <w:rPr>
+                <w:rFonts w:ascii="Courier New" w:hAnsi="Courier New" w:cs="Courier New"/>
+                <w:noProof/>
+                <w:sz w:val="18"/>
+                <w:szCs w:val="18"/>
+              </w:rPr>
+            </w:pPr>
+            <w:r>
+              <w:rPr>
+                <w:rFonts w:ascii="Courier New" w:hAnsi="Courier New" w:cs="Courier New"/>
+                <w:noProof/>
+                <w:sz w:val="18"/>
+                <w:szCs w:val="18"/>
+              </w:rPr>
+              <w:t xml:space="preserve">        }</w:t>
+            </w:r>
+          </w:p>
+          <w:p>
+            <w:pPr>
+              <w:keepNext/>
+            </w:pPr>
+            <w:r>
+              <w:rPr>
+                <w:rFonts w:ascii="Courier New" w:hAnsi="Courier New" w:cs="Courier New"/>
+                <w:noProof/>
+                <w:sz w:val="18"/>
+                <w:szCs w:val="18"/>
+              </w:rPr>
+              <w:t xml:space="preserve">    }</w:t>
+            </w:r>
+          </w:p>
+        </w:tc>
+      </w:tr>
+    </w:tbl>
+    <w:p>
+      <w:pPr>
+        <w:pStyle w:val="Caption"/>
+        <w:jc w:val="center"/>
+        <w:rPr>
+          <w:sz w:val="22"/>
+        </w:rPr>
+      </w:pPr>
+      <w:r>
+        <w:rPr>
+          <w:sz w:val="22"/>
+        </w:rPr>
+        <w:lastRenderedPageBreak/>
+        <w:t xml:space="preserve">Figure </w:t>
+      </w:r>
+      <w:r>
+        <w:rPr>
+          <w:sz w:val="22"/>
+        </w:rPr>
+        <w:fldChar w:fldCharType="begin"/>
+      </w:r>
+      <w:r>
+        <w:rPr>
+          <w:sz w:val="22"/>
+        </w:rPr>
+        <w:instrText xml:space="preserve"> SEQ Figure \* ARABIC </w:instrText>
+      </w:r>
+      <w:r>
+        <w:rPr>
+          <w:sz w:val="22"/>
+        </w:rPr>
+        <w:fldChar w:fldCharType="separate"/>
+      </w:r>
+      <w:r>
+        <w:rPr>
+          <w:noProof/>
+          <w:sz w:val="22"/>
+        </w:rPr>
+        <w:t>4</w:t>
+      </w:r>
+      <w:r>
+        <w:rPr>
+          <w:sz w:val="22"/>
+        </w:rPr>
+        <w:fldChar w:fldCharType="end"/>
+      </w:r>
+      <w:r>
+        <w:rPr>
+          <w:sz w:val="22"/>
+        </w:rPr>
+        <w:t xml:space="preserve"> - Gaussian Blur in OpenCL.</w:t>
       </w:r>
     </w:p>
     <w:p>
@@ -361,279 +2915,364 @@
         <w:pStyle w:val="Heading2"/>
       </w:pPr>
       <w:r>
-        <w:t>Introduction</w:t>
+        <w:t>Timings</w:t>
       </w:r>
     </w:p>
     <w:p>
       <w:pPr>
-        <w:rPr>
-          <w:b/>
-          <w:color w:val="FF0000"/>
-        </w:rPr>
-      </w:pPr>
-      <w:r>
-        <w:rPr>
-          <w:b/>
-          <w:color w:val="FF0000"/>
-        </w:rPr>
-        <w:t>Talk about the project and approach</w:t>
+        <w:jc w:val="both"/>
+      </w:pPr>
+      <w:r>
+        <w:t>The following timings are presented in milliseconds.</w:t>
+      </w:r>
+      <w:r>
+        <w:t xml:space="preserve"> They represent the time it takes to do the blur on the provided image, </w:t>
+      </w:r>
+      <w:r>
+        <w:rPr>
+          <w:i/>
+        </w:rPr>
+        <w:t>ghost-town-8k.ppm</w:t>
+      </w:r>
+      <w:r>
+        <w:t>. The timings do not account for time taken to load the image from disk, or write it back</w:t>
       </w:r>
     </w:p>
     <w:p>
       <w:pPr>
-        <w:rPr>
-          <w:color w:val="auto"/>
-        </w:rPr>
-      </w:pPr>
-      <w:r>
-        <w:rPr>
-          <w:color w:val="auto"/>
-        </w:rPr>
-        <w:t>The</w:t>
-      </w:r>
-      <w:r>
-        <w:rPr>
-          <w:color w:val="auto"/>
-        </w:rPr>
-        <w:t xml:space="preserve"> problem this project aims to tackle was speeding up an image sharping algorithm using the OpenCL API.</w:t>
+        <w:jc w:val="both"/>
+        <w:rPr>
+          <w:i/>
+        </w:rPr>
+      </w:pPr>
+      <w:r>
+        <w:t>These timings assume the blur radius is 5 pixels, and the image is blurred 3 times.</w:t>
+      </w:r>
+    </w:p>
+    <w:tbl>
+      <w:tblPr>
+        <w:tblStyle w:val="TableGrid"/>
+        <w:tblW w:w="0" w:type="auto"/>
+        <w:tblLook w:val="04A0" w:firstRow="1" w:lastRow="0" w:firstColumn="1" w:lastColumn="0" w:noHBand="0" w:noVBand="1"/>
+      </w:tblPr>
+      <w:tblGrid>
+        <w:gridCol w:w="2423"/>
+        <w:gridCol w:w="2303"/>
+        <w:gridCol w:w="2145"/>
+        <w:gridCol w:w="2145"/>
+      </w:tblGrid>
+      <w:tr>
+        <w:tc>
+          <w:tcPr>
+            <w:tcW w:w="2423" w:type="dxa"/>
+          </w:tcPr>
+          <w:p>
+            <w:pPr>
+              <w:rPr>
+                <w:b/>
+              </w:rPr>
+            </w:pPr>
+            <w:r>
+              <w:rPr>
+                <w:b/>
+              </w:rPr>
+              <w:t>CPU Box Blur</w:t>
+            </w:r>
+          </w:p>
+        </w:tc>
+        <w:tc>
+          <w:tcPr>
+            <w:tcW w:w="2303" w:type="dxa"/>
+          </w:tcPr>
+          <w:p>
+            <w:pPr>
+              <w:rPr>
+                <w:b/>
+              </w:rPr>
+            </w:pPr>
+            <w:r>
+              <w:rPr>
+                <w:b/>
+              </w:rPr>
+              <w:t>GPU Box Blur</w:t>
+            </w:r>
+          </w:p>
+        </w:tc>
+        <w:tc>
+          <w:tcPr>
+            <w:tcW w:w="2145" w:type="dxa"/>
+          </w:tcPr>
+          <w:p>
+            <w:pPr>
+              <w:rPr>
+                <w:b/>
+              </w:rPr>
+            </w:pPr>
+            <w:r>
+              <w:rPr>
+                <w:b/>
+              </w:rPr>
+              <w:t>CPU Gaussian Blur</w:t>
+            </w:r>
+          </w:p>
+        </w:tc>
+        <w:tc>
+          <w:tcPr>
+            <w:tcW w:w="2145" w:type="dxa"/>
+          </w:tcPr>
+          <w:p>
+            <w:pPr>
+              <w:rPr>
+                <w:b/>
+              </w:rPr>
+            </w:pPr>
+            <w:r>
+              <w:rPr>
+                <w:b/>
+              </w:rPr>
+              <w:t>GPU Gaussian Blur</w:t>
+            </w:r>
+          </w:p>
+        </w:tc>
+      </w:tr>
+      <w:tr>
+        <w:tc>
+          <w:tcPr>
+            <w:tcW w:w="2423" w:type="dxa"/>
+          </w:tcPr>
+          <w:p/>
+        </w:tc>
+        <w:tc>
+          <w:tcPr>
+            <w:tcW w:w="2303" w:type="dxa"/>
+          </w:tcPr>
+          <w:p>
+            <w:r>
+              <w:t>221.129</w:t>
+            </w:r>
+            <w:r>
+              <w:t>ms</w:t>
+            </w:r>
+          </w:p>
+        </w:tc>
+        <w:tc>
+          <w:tcPr>
+            <w:tcW w:w="2145" w:type="dxa"/>
+          </w:tcPr>
+          <w:p/>
+        </w:tc>
+        <w:tc>
+          <w:tcPr>
+            <w:tcW w:w="2145" w:type="dxa"/>
+          </w:tcPr>
+          <w:p>
+            <w:r>
+              <w:t>7982.890</w:t>
+            </w:r>
+            <w:r>
+              <w:t>ms</w:t>
+            </w:r>
+          </w:p>
+        </w:tc>
+      </w:tr>
+      <w:tr>
+        <w:tc>
+          <w:tcPr>
+            <w:tcW w:w="2423" w:type="dxa"/>
+          </w:tcPr>
+          <w:p/>
+        </w:tc>
+        <w:tc>
+          <w:tcPr>
+            <w:tcW w:w="2303" w:type="dxa"/>
+          </w:tcPr>
+          <w:p>
+            <w:r>
+              <w:t>235.000</w:t>
+            </w:r>
+            <w:r>
+              <w:t>ms</w:t>
+            </w:r>
+          </w:p>
+        </w:tc>
+        <w:tc>
+          <w:tcPr>
+            <w:tcW w:w="2145" w:type="dxa"/>
+          </w:tcPr>
+          <w:p/>
+        </w:tc>
+        <w:tc>
+          <w:tcPr>
+            <w:tcW w:w="2145" w:type="dxa"/>
+          </w:tcPr>
+          <w:p>
+            <w:r>
+              <w:t>7969.170</w:t>
+            </w:r>
+            <w:r>
+              <w:t>ms</w:t>
+            </w:r>
+          </w:p>
+        </w:tc>
+      </w:tr>
+      <w:tr>
+        <w:tc>
+          <w:tcPr>
+            <w:tcW w:w="2423" w:type="dxa"/>
+          </w:tcPr>
+          <w:p/>
+        </w:tc>
+        <w:tc>
+          <w:tcPr>
+            <w:tcW w:w="2303" w:type="dxa"/>
+          </w:tcPr>
+          <w:p>
+            <w:r>
+              <w:t>220.321</w:t>
+            </w:r>
+            <w:r>
+              <w:t>m</w:t>
+            </w:r>
+          </w:p>
+        </w:tc>
+        <w:tc>
+          <w:tcPr>
+            <w:tcW w:w="2145" w:type="dxa"/>
+          </w:tcPr>
+          <w:p/>
+        </w:tc>
+        <w:tc>
+          <w:tcPr>
+            <w:tcW w:w="2145" w:type="dxa"/>
+          </w:tcPr>
+          <w:p>
+            <w:pPr>
+              <w:keepNext/>
+            </w:pPr>
+            <w:r>
+              <w:t>8055.930</w:t>
+            </w:r>
+            <w:r>
+              <w:t>ms</w:t>
+            </w:r>
+          </w:p>
+        </w:tc>
+      </w:tr>
+    </w:tbl>
+    <w:p>
+      <w:pPr>
+        <w:pStyle w:val="Caption"/>
+        <w:jc w:val="center"/>
+        <w:rPr>
+          <w:sz w:val="22"/>
+          <w:szCs w:val="22"/>
+        </w:rPr>
+      </w:pPr>
+      <w:bookmarkStart w:id="4" w:name="_Ref478650912"/>
+      <w:r>
+        <w:rPr>
+          <w:sz w:val="22"/>
+          <w:szCs w:val="22"/>
+        </w:rPr>
+        <w:t xml:space="preserve">Figure </w:t>
+      </w:r>
+      <w:r>
+        <w:rPr>
+          <w:sz w:val="22"/>
+          <w:szCs w:val="22"/>
+        </w:rPr>
+        <w:fldChar w:fldCharType="begin"/>
+      </w:r>
+      <w:r>
+        <w:rPr>
+          <w:sz w:val="22"/>
+          <w:szCs w:val="22"/>
+        </w:rPr>
+        <w:instrText xml:space="preserve"> SEQ Figure \* ARABIC </w:instrText>
+      </w:r>
+      <w:r>
+        <w:rPr>
+          <w:sz w:val="22"/>
+          <w:szCs w:val="22"/>
+        </w:rPr>
+        <w:fldChar w:fldCharType="separate"/>
+      </w:r>
+      <w:r>
+        <w:rPr>
+          <w:noProof/>
+          <w:sz w:val="22"/>
+          <w:szCs w:val="22"/>
+        </w:rPr>
+        <w:t>5</w:t>
+      </w:r>
+      <w:r>
+        <w:rPr>
+          <w:sz w:val="22"/>
+          <w:szCs w:val="22"/>
+        </w:rPr>
+        <w:fldChar w:fldCharType="end"/>
+      </w:r>
+      <w:bookmarkEnd w:id="4"/>
+      <w:r>
+        <w:rPr>
+          <w:sz w:val="22"/>
+          <w:szCs w:val="22"/>
+        </w:rPr>
+        <w:t xml:space="preserve"> - GPU/CPU comparisons of Box Blur and Gaussian Blur</w:t>
       </w:r>
     </w:p>
     <w:p>
       <w:pPr>
-        <w:pStyle w:val="Heading2"/>
-      </w:pPr>
-      <w:r>
-        <w:t>Why OpenCL</w:t>
+        <w:jc w:val="both"/>
+      </w:pPr>
+      <w:r>
+        <w:t xml:space="preserve">As you can see from the results in </w:t>
+      </w:r>
+      <w:r>
+        <w:fldChar w:fldCharType="begin"/>
+      </w:r>
+      <w:r>
+        <w:instrText xml:space="preserve"> REF _Ref478650912 \h </w:instrText>
+      </w:r>
+      <w:r>
+        <w:fldChar w:fldCharType="separate"/>
+      </w:r>
+      <w:r>
+        <w:rPr>
+          <w:sz w:val="22"/>
+        </w:rPr>
+        <w:t xml:space="preserve">Figure </w:t>
+      </w:r>
+      <w:r>
+        <w:rPr>
+          <w:noProof/>
+          <w:sz w:val="22"/>
+        </w:rPr>
+        <w:t>1</w:t>
+      </w:r>
+      <w:r>
+        <w:fldChar w:fldCharType="end"/>
+      </w:r>
+      <w:r>
+        <w:t>, the GPU version of the code is significantly faster than the GPU version.</w:t>
       </w:r>
     </w:p>
     <w:p>
-      <w:r>
-        <w:t>OpenCL was chosen to take on this approach. Many other candidate</w:t>
-      </w:r>
-      <w:r>
-        <w:t>s existed, including; CUDA</w:t>
-      </w:r>
-      <w:r>
-        <w:t>, Thrust, AMP, and SYCL. However, OpenCL was chosen for a number of reasons.</w:t>
-      </w:r>
-      <w:r>
-        <w:t xml:space="preserve">  It is a standard, and is widely used, and a lot of resources exist online for using it.</w:t>
-      </w:r>
-    </w:p>
-    <w:p>
-      <w:r>
-        <w:t>It is also much more portable than CUDA, which will only work on NVIDIA GPU. By contrast, OpenCL will work on NVIDIA, AMD, and</w:t>
-      </w:r>
-      <w:r>
-        <w:t xml:space="preserve"> Intel GPUs, which are the three main ones on the desktop platform.</w:t>
-      </w:r>
-    </w:p>
-    <w:p>
-      <w:pPr>
-        <w:rPr>
-          <w:b/>
-          <w:color w:val="FF0000"/>
-        </w:rPr>
-      </w:pPr>
-      <w:r>
-        <w:rPr>
-          <w:b/>
-          <w:color w:val="FF0000"/>
-        </w:rPr>
-        <w:t>Because OpenCL is much more widely used than Thrust, AMP, SYCL, and there are a lot more resources for learning it. The C API was used over the C++ one in order to make the code more portable… or something?</w:t>
-      </w:r>
-    </w:p>
-    <w:p>
-      <w:pPr>
-        <w:pStyle w:val="Heading2"/>
+      <w:pPr>
+        <w:jc w:val="both"/>
       </w:pPr>
       <w:r>
         <w:lastRenderedPageBreak/>
-        <w:t>Tools used</w:t>
-      </w:r>
-    </w:p>
-    <w:p>
-      <w:r>
-        <w:t>Various tools were used throughout the development of this project. These include; Sublime Text 3, Microsoft Visual Studio 2015, OpenCL, Microsoft Word 2013, Git, and Github.</w:t>
-      </w:r>
-    </w:p>
-    <w:p>
-      <w:pPr>
-        <w:rPr>
-          <w:b/>
-          <w:color w:val="FF0000"/>
-        </w:rPr>
-      </w:pPr>
-      <w:r>
-        <w:rPr>
-          <w:b/>
-          <w:color w:val="FF0000"/>
-        </w:rPr>
-        <w:t>Write about GPU and CPU comparison</w:t>
-      </w:r>
-      <w:r>
-        <w:rPr>
-          <w:b/>
-          <w:color w:val="FF0000"/>
-        </w:rPr>
-        <w:t>s</w:t>
-      </w:r>
-      <w:r>
-        <w:rPr>
-          <w:b/>
-          <w:color w:val="FF0000"/>
-        </w:rPr>
-        <w:t xml:space="preserve"> with stats.</w:t>
-      </w:r>
-    </w:p>
-    <w:p>
-      <w:pPr>
-        <w:pStyle w:val="Heading2"/>
-      </w:pPr>
-      <w:r>
-        <w:t>Blur</w:t>
-      </w:r>
-    </w:p>
-    <w:p>
-      <w:r>
-        <w:t xml:space="preserve">This first part of the project which I </w:t>
-      </w:r>
-      <w:r>
-        <w:t>moved onto the GPU was the blurring of an image.</w:t>
-      </w:r>
-      <w:r>
-        <w:t xml:space="preserve"> Because the blur algorithm used </w:t>
-      </w:r>
-      <w:r>
-        <w:rPr>
-          <w:b/>
-          <w:color w:val="FF0000"/>
-        </w:rPr>
-        <w:t>(What’s this called)</w:t>
-      </w:r>
-      <w:r>
-        <w:t xml:space="preserve"> works on individual pixels, it was a very good candidate to get </w:t>
-      </w:r>
-      <w:r>
-        <w:t>paralysed</w:t>
-      </w:r>
-      <w:r>
-        <w:t>.</w:t>
-      </w:r>
-    </w:p>
-    <w:p>
-      <w:r>
-        <w:t>First, the blur code will allocate memory on the GPU to store the original image. Then it will copy the memory from the CPU to the GPU.</w:t>
-      </w:r>
-      <w:r>
-        <w:t xml:space="preserve"> The blur then allocates two extra buffers, which are used to store the blurred data.</w:t>
-      </w:r>
-      <w:r>
-        <w:t xml:space="preserve"> For however many blurs the user wants (the default is three), the program will calculate the blur and write </w:t>
-      </w:r>
-      <w:r>
-        <w:t>it into the first buffer. Then it will calculate a blur on the first buffer and write it into the second. Then it calculates a blur on the second buffer and write it back into the first.</w:t>
-      </w:r>
-      <w:r>
-        <w:t xml:space="preserve"> Having these buffers swap allows there to be an infinite number of blurs performed while keeping the number of memory allocates on the GPU at two.</w:t>
-      </w:r>
-    </w:p>
-    <w:p>
-      <w:r>
-        <w:t>Once the blur is done, the passed the final blurred image into the sharpening code.</w:t>
-      </w:r>
-    </w:p>
-    <w:p>
-      <w:pPr>
-        <w:pStyle w:val="Heading2"/>
-      </w:pPr>
-      <w:r>
-        <w:t>Sharpening</w:t>
-      </w:r>
-    </w:p>
-    <w:p>
-      <w:r>
-        <w:t>The sha</w:t>
-      </w:r>
-      <w:r>
-        <w:t>rping code works by subtracting the original image from the sharpened image pixel-by-pixel.</w:t>
-      </w:r>
-      <w:r>
-        <w:t xml:space="preserve"> This means that, for each pixel, the Red, Green, and Blue components will be subtracted.</w:t>
-      </w:r>
-    </w:p>
-    <w:p>
-      <w:r>
-        <w:t xml:space="preserve">The sharpening code was moved to the GPU much more directly than the blurring code. The sharpening function was changed into an OpenCL kernel function. To call the function, two simple utility functions were created; </w:t>
+        <w:t xml:space="preserve">The Gaussian Blur implemented in this project is very similar to the original Gaussian Blur algorithm, compared to the modern variant of the Gaussian Blur, often called a </w:t>
       </w:r>
       <w:r>
         <w:rPr>
           <w:i/>
         </w:rPr>
-        <w:t>set_argument_helper</w:t>
-      </w:r>
-      <w:r>
-        <w:t xml:space="preserve"> and </w:t>
-      </w:r>
-      <w:r>
-        <w:rPr>
-          <w:i/>
-        </w:rPr>
-        <w:t>run_kernel</w:t>
-      </w:r>
-      <w:r>
-        <w:t>. The first of these is just used to abstract away passing parameters to OpenCL. It increments a global counter variable, so that the parameters can be passed sequentially without the user having to worry about it.</w:t>
-      </w:r>
-      <w:r>
-        <w:t xml:space="preserve"> The second function is used to launch a kernel. It also sets the global counter back to zero.</w:t>
-      </w:r>
-    </w:p>
-    <w:p>
-      <w:pPr>
-        <w:pStyle w:val="Heading2"/>
-      </w:pPr>
-      <w:bookmarkStart w:id="0" w:name="_GoBack"/>
-      <w:bookmarkEnd w:id="0"/>
-      <w:r>
-        <w:t>Increasing Blur Radius</w:t>
-      </w:r>
-    </w:p>
-    <w:p>
-      <w:pPr>
-        <w:rPr>
-          <w:b/>
-          <w:color w:val="FF0000"/>
-        </w:rPr>
-      </w:pPr>
-      <w:r>
-        <w:rPr>
-          <w:b/>
-          <w:color w:val="FF0000"/>
-        </w:rPr>
-        <w:t>Talk about this made the image brighter.</w:t>
-      </w:r>
-    </w:p>
-    <w:p>
-      <w:pPr>
-        <w:pStyle w:val="Heading2"/>
-      </w:pPr>
-      <w:r>
-        <w:t>Increasing number of times image is blurred</w:t>
-      </w:r>
-    </w:p>
-    <w:p>
-      <w:pPr>
-        <w:rPr>
-          <w:b/>
-          <w:color w:val="FF0000"/>
-        </w:rPr>
-      </w:pPr>
-      <w:r>
-        <w:rPr>
-          <w:b/>
-          <w:color w:val="FF0000"/>
-        </w:rPr>
-        <w:t>Talk about how this did nothing</w:t>
+        <w:t>Fast Blur</w:t>
+      </w:r>
+      <w:r>
+        <w:t>. Because of this, however, the Gaussian Blur is almost 40 times slower than the box blur, on average.</w:t>
       </w:r>
     </w:p>
     <w:p>
@@ -1489,6 +4128,44 @@
       <w:szCs w:val="18"/>
     </w:rPr>
   </w:style>
+  <w:style w:type="table" w:styleId="TableGrid">
+    <w:name w:val="Table Grid"/>
+    <w:basedOn w:val="TableNormal"/>
+    <w:uiPriority w:val="39"/>
+    <w:rsid w:val="00910D3D"/>
+    <w:pPr>
+      <w:spacing w:after="0" w:line="240" w:lineRule="auto"/>
+    </w:pPr>
+    <w:tblPr>
+      <w:tblBorders>
+        <w:top w:val="single" w:sz="4" w:space="0" w:color="auto"/>
+        <w:left w:val="single" w:sz="4" w:space="0" w:color="auto"/>
+        <w:bottom w:val="single" w:sz="4" w:space="0" w:color="auto"/>
+        <w:right w:val="single" w:sz="4" w:space="0" w:color="auto"/>
+        <w:insideH w:val="single" w:sz="4" w:space="0" w:color="auto"/>
+        <w:insideV w:val="single" w:sz="4" w:space="0" w:color="auto"/>
+      </w:tblBorders>
+    </w:tblPr>
+  </w:style>
+  <w:style w:type="paragraph" w:styleId="Caption">
+    <w:name w:val="caption"/>
+    <w:basedOn w:val="Normal"/>
+    <w:next w:val="Normal"/>
+    <w:uiPriority w:val="35"/>
+    <w:unhideWhenUsed/>
+    <w:qFormat/>
+    <w:rsid w:val="004914D3"/>
+    <w:pPr>
+      <w:spacing w:after="200" w:line="240" w:lineRule="auto"/>
+    </w:pPr>
+    <w:rPr>
+      <w:i/>
+      <w:iCs/>
+      <w:color w:val="44546A" w:themeColor="text2"/>
+      <w:sz w:val="18"/>
+      <w:szCs w:val="18"/>
+    </w:rPr>
+  </w:style>
 </w:styles>
 </file>
 
@@ -1751,4 +4428,16 @@
     </a:ext>
   </a:extLst>
 </a:theme>
+</file>
+
+<file path=customXml/item1.xml><?xml version="1.0" encoding="utf-8"?>
+<b:Sources xmlns:b="http://schemas.openxmlformats.org/officeDocument/2006/bibliography" xmlns="http://schemas.openxmlformats.org/officeDocument/2006/bibliography" SelectedStyle="\apasixtheditionofficeonline.xsl" StyleName="APA" Version="6"/>
+</file>
+
+<file path=customXml/itemProps1.xml><?xml version="1.0" encoding="utf-8"?>
+<ds:datastoreItem xmlns:ds="http://schemas.openxmlformats.org/officeDocument/2006/customXml" ds:itemID="{F13D5940-A8F2-4987-A5C6-391745B91DB9}">
+  <ds:schemaRefs>
+    <ds:schemaRef ds:uri="http://schemas.openxmlformats.org/officeDocument/2006/bibliography"/>
+  </ds:schemaRefs>
+</ds:datastoreItem>
 </file>
--- a/document.docx
+++ b/document.docx
@@ -35,7 +35,51 @@
         <w:rPr>
           <w:color w:val="auto"/>
         </w:rPr>
-        <w:t xml:space="preserve"> problem this project aims to tackle was speeding up an image sharping algorithm using the OpenCL API.</w:t>
+        <w:t xml:space="preserve"> problem this project aims to tackle was speeding up an image sharping algorithm using </w:t>
+      </w:r>
+      <w:proofErr w:type="gramStart"/>
+      <w:r>
+        <w:rPr>
+          <w:color w:val="auto"/>
+        </w:rPr>
+        <w:t xml:space="preserve">the </w:t>
+      </w:r>
+      <w:r>
+        <w:rPr>
+          <w:color w:val="auto"/>
+        </w:rPr>
+        <w:t>an</w:t>
+      </w:r>
+      <w:proofErr w:type="gramEnd"/>
+      <w:r>
+        <w:rPr>
+          <w:color w:val="auto"/>
+        </w:rPr>
+        <w:t xml:space="preserve"> GPGU technology of our choic</w:t>
+      </w:r>
+      <w:r>
+        <w:rPr>
+          <w:color w:val="auto"/>
+        </w:rPr>
+        <w:t>e.</w:t>
+      </w:r>
+      <w:r>
+        <w:rPr>
+          <w:color w:val="auto"/>
+        </w:rPr>
+        <w:t xml:space="preserve"> For this project, OpenCL (</w:t>
+      </w:r>
+      <w:r>
+        <w:rPr>
+          <w:color w:val="auto"/>
+        </w:rPr>
+        <w:t>Kronos Group</w:t>
+      </w:r>
+      <w:r>
+        <w:rPr>
+          <w:color w:val="auto"/>
+        </w:rPr>
+        <w:t>, 2009) was chosen.</w:t>
       </w:r>
     </w:p>
     <w:p>
@@ -57,7 +101,47 @@
         <w:t>s existed, including; CUDA</w:t>
       </w:r>
       <w:r>
-        <w:t>, Thrust, AMP, and SYCL. However, OpenCL was chosen for a number of reasons.</w:t>
+        <w:t xml:space="preserve"> (</w:t>
+      </w:r>
+      <w:proofErr w:type="spellStart"/>
+      <w:r>
+        <w:t>Nvidia</w:t>
+      </w:r>
+      <w:proofErr w:type="spellEnd"/>
+      <w:r>
+        <w:t>,</w:t>
+      </w:r>
+      <w:r>
+        <w:t xml:space="preserve"> 2007),</w:t>
+      </w:r>
+      <w:r>
+        <w:t xml:space="preserve"> Thrust</w:t>
+      </w:r>
+      <w:r>
+        <w:t xml:space="preserve"> (</w:t>
+      </w:r>
+      <w:proofErr w:type="spellStart"/>
+      <w:r>
+        <w:t>Nvidia</w:t>
+      </w:r>
+      <w:proofErr w:type="spellEnd"/>
+      <w:r>
+        <w:t>, 2009)</w:t>
+      </w:r>
+      <w:r>
+        <w:t>, AMP</w:t>
+      </w:r>
+      <w:r>
+        <w:t xml:space="preserve"> (Microsoft, 2008)</w:t>
+      </w:r>
+      <w:r>
+        <w:t>, and SYCL</w:t>
+      </w:r>
+      <w:r>
+        <w:t xml:space="preserve"> (Kronos Group, 2015)</w:t>
+      </w:r>
+      <w:r>
+        <w:t>. However, OpenCL was chosen for a number of reasons.</w:t>
       </w:r>
       <w:r>
         <w:t xml:space="preserve">  It is a standard, and is widely used, and a lot of resources exist online for using it.</w:t>
@@ -95,44 +179,111 @@
         <w:jc w:val="both"/>
       </w:pPr>
       <w:r>
-        <w:t xml:space="preserve">Various tools were used throughout the development of this project. These include; Sublime Text 3, Microsoft Visual Studio 2015, OpenCL, Microsoft Word 2013, Git, and </w:t>
+        <w:t>Various tools were used throughout the development of this project. These include; Sublime Text 3</w:t>
+      </w:r>
+      <w:r>
+        <w:t xml:space="preserve"> (</w:t>
+      </w:r>
+      <w:r>
+        <w:rPr>
+          <w:szCs w:val="24"/>
+        </w:rPr>
+        <w:t xml:space="preserve">Skinner, </w:t>
+      </w:r>
+      <w:r>
+        <w:rPr>
+          <w:szCs w:val="24"/>
+        </w:rPr>
+        <w:t>2016</w:t>
+      </w:r>
+      <w:r>
+        <w:rPr>
+          <w:szCs w:val="24"/>
+        </w:rPr>
+        <w:t>)</w:t>
+      </w:r>
+      <w:r>
+        <w:t>, Microsoft Visual Studio 201</w:t>
+      </w:r>
+      <w:r>
+        <w:t>3</w:t>
+      </w:r>
+      <w:r>
+        <w:t xml:space="preserve"> (Microsoft, 2013</w:t>
+      </w:r>
+      <w:r>
+        <w:t>)</w:t>
+      </w:r>
+      <w:r>
+        <w:t>, OpenCL, Microsoft Word 2013</w:t>
+      </w:r>
+      <w:r>
+        <w:t xml:space="preserve"> </w:t>
+      </w:r>
+      <w:r>
+        <w:t>(Microsoft, 2013)</w:t>
+      </w:r>
+      <w:r>
+        <w:t>, Git</w:t>
+      </w:r>
+      <w:r>
+        <w:t xml:space="preserve"> (Torvalds, 2005)</w:t>
+      </w:r>
+      <w:r>
+        <w:t xml:space="preserve">, and </w:t>
       </w:r>
       <w:proofErr w:type="spellStart"/>
       <w:r>
         <w:t>Github</w:t>
       </w:r>
       <w:proofErr w:type="spellEnd"/>
+      <w:r>
+        <w:t xml:space="preserve"> (Preston-Werner </w:t>
+      </w:r>
+      <w:proofErr w:type="gramStart"/>
+      <w:r>
+        <w:t>et</w:t>
+      </w:r>
+      <w:proofErr w:type="gramEnd"/>
+      <w:r>
+        <w:t xml:space="preserve"> all)</w:t>
+      </w:r>
       <w:r>
         <w:t>.</w:t>
       </w:r>
     </w:p>
     <w:p>
       <w:pPr>
-        <w:rPr>
-          <w:b/>
-          <w:color w:val="FF0000"/>
-        </w:rPr>
-      </w:pPr>
-      <w:r>
-        <w:rPr>
-          <w:b/>
-          <w:color w:val="FF0000"/>
-        </w:rPr>
-        <w:t>Write about GPU and CPU comparison</w:t>
-      </w:r>
-      <w:r>
-        <w:rPr>
-          <w:b/>
-          <w:color w:val="FF0000"/>
-        </w:rPr>
-        <w:t>s</w:t>
-      </w:r>
-      <w:r>
-        <w:rPr>
-          <w:b/>
-          <w:color w:val="FF0000"/>
-        </w:rPr>
-        <w:t xml:space="preserve"> with stats.</w:t>
+        <w:jc w:val="both"/>
+      </w:pPr>
+      <w:r>
+        <w:t>The code was run on Microsoft Windows 10 Home operating system. The processor was Intel Core i7 Ivy Bridge x64-based processor</w:t>
+      </w:r>
+      <w:r>
+        <w:t xml:space="preserve"> (Intel, 2012)</w:t>
+      </w:r>
+      <w:r>
+        <w:t>.</w:t>
+      </w:r>
+      <w:r>
+        <w:t xml:space="preserve"> The computer had 8GB RAM installed.</w:t>
+      </w:r>
+    </w:p>
+    <w:p>
+      <w:pPr>
+        <w:jc w:val="both"/>
+      </w:pPr>
+      <w:r>
+        <w:t>For the GPU code, it was run on the AMD Radeon HD 7700 Series</w:t>
+      </w:r>
+      <w:r>
+        <w:t xml:space="preserve"> (AMD</w:t>
+      </w:r>
+      <w:r>
+        <w:t>, 2012)</w:t>
+      </w:r>
+      <w:r>
+        <w:t>.</w:t>
       </w:r>
     </w:p>
     <w:p>
@@ -1370,6 +1521,7 @@
           <w:p>
             <w:pPr>
               <w:pStyle w:val="Heading2"/>
+              <w:jc w:val="center"/>
               <w:outlineLvl w:val="1"/>
             </w:pPr>
             <w:r>
@@ -1490,6 +1642,7 @@
           <w:p>
             <w:pPr>
               <w:keepNext/>
+              <w:jc w:val="center"/>
             </w:pPr>
             <w:r>
               <w:rPr>
@@ -1594,33 +1747,13 @@
       <w:pPr>
         <w:pStyle w:val="Heading2"/>
       </w:pPr>
-      <w:bookmarkStart w:id="3" w:name="_GoBack"/>
-      <w:bookmarkEnd w:id="3"/>
-      <w:r>
-        <w:t>Increasing number of times image is blurred</w:t>
+      <w:r>
+        <w:t>Gaussian Blur</w:t>
       </w:r>
     </w:p>
     <w:p>
-      <w:pPr>
-        <w:rPr>
-          <w:b/>
-          <w:color w:val="FF0000"/>
-        </w:rPr>
-      </w:pPr>
-      <w:r>
-        <w:rPr>
-          <w:b/>
-          <w:color w:val="FF0000"/>
-        </w:rPr>
-        <w:t>Talk about how this did nothing</w:t>
-      </w:r>
-    </w:p>
-    <w:p>
-      <w:pPr>
-        <w:pStyle w:val="Heading2"/>
-      </w:pPr>
-      <w:r>
-        <w:t>Gaussian Blur</w:t>
+      <w:r>
+        <w:t>A Gaussian blur is the result of blurring an image using a Gaussian function.</w:t>
       </w:r>
     </w:p>
     <w:tbl>
@@ -1822,54 +1955,54 @@
                 <w:sz w:val="18"/>
                 <w:szCs w:val="18"/>
               </w:rPr>
+              <w:t xml:space="preserve">        </w:t>
+            </w:r>
+            <w:r>
+              <w:rPr>
+                <w:rFonts w:ascii="Courier New" w:hAnsi="Courier New" w:cs="Courier New"/>
+                <w:noProof/>
+                <w:sz w:val="18"/>
+                <w:szCs w:val="18"/>
+              </w:rPr>
+              <w:t>{</w:t>
+            </w:r>
+          </w:p>
+          <w:p>
+            <w:pPr>
+              <w:rPr>
+                <w:rFonts w:ascii="Courier New" w:hAnsi="Courier New" w:cs="Courier New"/>
+                <w:noProof/>
+                <w:sz w:val="18"/>
+                <w:szCs w:val="18"/>
+              </w:rPr>
+            </w:pPr>
+            <w:r>
+              <w:rPr>
+                <w:rFonts w:ascii="Courier New" w:hAnsi="Courier New" w:cs="Courier New"/>
+                <w:noProof/>
+                <w:sz w:val="18"/>
+                <w:szCs w:val="18"/>
+              </w:rPr>
+              <w:t xml:space="preserve">            int byte_offset;</w:t>
+            </w:r>
+          </w:p>
+          <w:p>
+            <w:pPr>
+              <w:rPr>
+                <w:rFonts w:ascii="Courier New" w:hAnsi="Courier New" w:cs="Courier New"/>
+                <w:noProof/>
+                <w:sz w:val="18"/>
+                <w:szCs w:val="18"/>
+              </w:rPr>
+            </w:pPr>
+            <w:r>
+              <w:rPr>
+                <w:rFonts w:ascii="Courier New" w:hAnsi="Courier New" w:cs="Courier New"/>
+                <w:noProof/>
+                <w:sz w:val="18"/>
+                <w:szCs w:val="18"/>
+              </w:rPr>
               <w:lastRenderedPageBreak/>
-              <w:t xml:space="preserve">        </w:t>
-            </w:r>
-            <w:r>
-              <w:rPr>
-                <w:rFonts w:ascii="Courier New" w:hAnsi="Courier New" w:cs="Courier New"/>
-                <w:noProof/>
-                <w:sz w:val="18"/>
-                <w:szCs w:val="18"/>
-              </w:rPr>
-              <w:t>{</w:t>
-            </w:r>
-          </w:p>
-          <w:p>
-            <w:pPr>
-              <w:rPr>
-                <w:rFonts w:ascii="Courier New" w:hAnsi="Courier New" w:cs="Courier New"/>
-                <w:noProof/>
-                <w:sz w:val="18"/>
-                <w:szCs w:val="18"/>
-              </w:rPr>
-            </w:pPr>
-            <w:r>
-              <w:rPr>
-                <w:rFonts w:ascii="Courier New" w:hAnsi="Courier New" w:cs="Courier New"/>
-                <w:noProof/>
-                <w:sz w:val="18"/>
-                <w:szCs w:val="18"/>
-              </w:rPr>
-              <w:t xml:space="preserve">            int byte_offset;</w:t>
-            </w:r>
-          </w:p>
-          <w:p>
-            <w:pPr>
-              <w:rPr>
-                <w:rFonts w:ascii="Courier New" w:hAnsi="Courier New" w:cs="Courier New"/>
-                <w:noProof/>
-                <w:sz w:val="18"/>
-                <w:szCs w:val="18"/>
-              </w:rPr>
-            </w:pPr>
-            <w:r>
-              <w:rPr>
-                <w:rFonts w:ascii="Courier New" w:hAnsi="Courier New" w:cs="Courier New"/>
-                <w:noProof/>
-                <w:sz w:val="18"/>
-                <w:szCs w:val="18"/>
-              </w:rPr>
               <w:t xml:space="preserve">            int const significant_radius = ceil(blur_radius * 2.57f);</w:t>
             </w:r>
           </w:p>
@@ -2911,42 +3044,118 @@
       </w:r>
     </w:p>
     <w:p>
-      <w:pPr>
-        <w:pStyle w:val="Heading2"/>
-      </w:pPr>
-      <w:r>
-        <w:t>Timings</w:t>
+      <w:r>
+        <w:t xml:space="preserve">The Gaussian Blur code used was an adapted version which originally posted by </w:t>
+      </w:r>
+      <w:proofErr w:type="spellStart"/>
+      <w:r>
+        <w:t>Kuckir</w:t>
+      </w:r>
+      <w:proofErr w:type="spellEnd"/>
+      <w:r>
+        <w:t>, 2014.</w:t>
+      </w:r>
+      <w:r>
+        <w:t xml:space="preserve"> The original code was in </w:t>
+      </w:r>
+      <w:r>
+        <w:t>JavaScript</w:t>
+      </w:r>
+      <w:bookmarkStart w:id="3" w:name="_GoBack"/>
+      <w:bookmarkEnd w:id="3"/>
+      <w:r>
+        <w:t xml:space="preserve"> and only worked on one output channel.</w:t>
+      </w:r>
+      <w:r>
+        <w:t xml:space="preserve"> The code was ported over to C++, and then to OpenCL, and was made to work on a</w:t>
+      </w:r>
+      <w:r>
+        <w:t>n</w:t>
+      </w:r>
+      <w:r>
+        <w:t xml:space="preserve"> </w:t>
+      </w:r>
+      <w:r>
+        <w:t xml:space="preserve">arbitrary </w:t>
+      </w:r>
+      <w:r>
+        <w:t xml:space="preserve">number of </w:t>
+      </w:r>
+      <w:r>
+        <w:t>channels</w:t>
+      </w:r>
+      <w:r>
+        <w:t xml:space="preserve">, </w:t>
+      </w:r>
+      <w:r>
+        <w:t>up to 4.</w:t>
       </w:r>
     </w:p>
     <w:p>
-      <w:pPr>
-        <w:jc w:val="both"/>
-      </w:pPr>
-      <w:r>
-        <w:t>The following timings are presented in milliseconds.</w:t>
-      </w:r>
-      <w:r>
-        <w:t xml:space="preserve"> They represent the time it takes to do the blur on the provided image, </w:t>
-      </w:r>
-      <w:r>
-        <w:rPr>
-          <w:i/>
-        </w:rPr>
-        <w:t>ghost-town-8k.ppm</w:t>
-      </w:r>
-      <w:r>
-        <w:t>. The timings do not account for time taken to load the image from disk, or write it back</w:t>
-      </w:r>
-    </w:p>
-    <w:p>
-      <w:pPr>
-        <w:jc w:val="both"/>
-        <w:rPr>
-          <w:i/>
-        </w:rPr>
-      </w:pPr>
-      <w:r>
-        <w:t>These timings assume the blur radius is 5 pixels, and the image is blurred 3 times.</w:t>
+      <w:r>
+        <w:t xml:space="preserve">The </w:t>
+      </w:r>
+      <w:r>
+        <w:t>Gaussian</w:t>
+      </w:r>
+      <w:r>
+        <w:t xml:space="preserve"> Blur version of the code actually produces a sharper image than the box blur version. </w:t>
+      </w:r>
+      <w:r>
+        <w:fldChar w:fldCharType="begin"/>
+      </w:r>
+      <w:r>
+        <w:instrText xml:space="preserve"> REF _Ref478664577 \h </w:instrText>
+      </w:r>
+      <w:r>
+        <w:fldChar w:fldCharType="separate"/>
+      </w:r>
+      <w:r>
+        <w:rPr>
+          <w:sz w:val="22"/>
+        </w:rPr>
+        <w:t xml:space="preserve">Figure </w:t>
+      </w:r>
+      <w:r>
+        <w:rPr>
+          <w:noProof/>
+          <w:sz w:val="22"/>
+        </w:rPr>
+        <w:t>5</w:t>
+      </w:r>
+      <w:r>
+        <w:fldChar w:fldCharType="end"/>
+      </w:r>
+      <w:r>
+        <w:t xml:space="preserve"> shows the output using a Box Blur and </w:t>
+      </w:r>
+      <w:r>
+        <w:fldChar w:fldCharType="begin"/>
+      </w:r>
+      <w:r>
+        <w:instrText xml:space="preserve"> REF _Ref478664589 \h </w:instrText>
+      </w:r>
+      <w:r>
+        <w:fldChar w:fldCharType="separate"/>
+      </w:r>
+      <w:r>
+        <w:rPr>
+          <w:sz w:val="22"/>
+        </w:rPr>
+        <w:t xml:space="preserve">Figure </w:t>
+      </w:r>
+      <w:r>
+        <w:rPr>
+          <w:noProof/>
+          <w:sz w:val="22"/>
+        </w:rPr>
+        <w:t>6</w:t>
+      </w:r>
+      <w:r>
+        <w:fldChar w:fldCharType="end"/>
+      </w:r>
+      <w:r>
+        <w:t xml:space="preserve"> shows the output using a Gaussian Blur.</w:t>
       </w:r>
     </w:p>
     <w:tbl>
@@ -2956,18 +3165,320 @@
         <w:tblLook w:val="04A0" w:firstRow="1" w:lastRow="0" w:firstColumn="1" w:lastColumn="0" w:noHBand="0" w:noVBand="1"/>
       </w:tblPr>
       <w:tblGrid>
-        <w:gridCol w:w="2423"/>
-        <w:gridCol w:w="2303"/>
-        <w:gridCol w:w="2145"/>
-        <w:gridCol w:w="2145"/>
+        <w:gridCol w:w="9016"/>
       </w:tblGrid>
       <w:tr>
         <w:tc>
           <w:tcPr>
-            <w:tcW w:w="2423" w:type="dxa"/>
+            <w:tcW w:w="9016" w:type="dxa"/>
           </w:tcPr>
           <w:p>
             <w:pPr>
+              <w:keepNext/>
+              <w:jc w:val="center"/>
+            </w:pPr>
+            <w:r>
+              <w:rPr>
+                <w:noProof/>
+                <w:lang w:eastAsia="en-GB"/>
+              </w:rPr>
+              <w:lastRenderedPageBreak/>
+              <w:drawing>
+                <wp:inline distT="0" distB="0" distL="0" distR="0" wp14:anchorId="1798551E" wp14:editId="0BC9340E">
+                  <wp:extent cx="5731510" cy="3173730"/>
+                  <wp:effectExtent l="0" t="0" r="2540" b="7620"/>
+                  <wp:docPr id="3" name="Picture 3"/>
+                  <wp:cNvGraphicFramePr>
+                    <a:graphicFrameLocks xmlns:a="http://schemas.openxmlformats.org/drawingml/2006/main" noChangeAspect="1"/>
+                  </wp:cNvGraphicFramePr>
+                  <a:graphic xmlns:a="http://schemas.openxmlformats.org/drawingml/2006/main">
+                    <a:graphicData uri="http://schemas.openxmlformats.org/drawingml/2006/picture">
+                      <pic:pic xmlns:pic="http://schemas.openxmlformats.org/drawingml/2006/picture">
+                        <pic:nvPicPr>
+                          <pic:cNvPr id="1" name=""/>
+                          <pic:cNvPicPr/>
+                        </pic:nvPicPr>
+                        <pic:blipFill>
+                          <a:blip r:embed="rId8"/>
+                          <a:stretch>
+                            <a:fillRect/>
+                          </a:stretch>
+                        </pic:blipFill>
+                        <pic:spPr>
+                          <a:xfrm>
+                            <a:off x="0" y="0"/>
+                            <a:ext cx="5731510" cy="3173730"/>
+                          </a:xfrm>
+                          <a:prstGeom prst="rect">
+                            <a:avLst/>
+                          </a:prstGeom>
+                        </pic:spPr>
+                      </pic:pic>
+                    </a:graphicData>
+                  </a:graphic>
+                </wp:inline>
+              </w:drawing>
+            </w:r>
+          </w:p>
+        </w:tc>
+      </w:tr>
+    </w:tbl>
+    <w:p>
+      <w:pPr>
+        <w:pStyle w:val="Caption"/>
+        <w:jc w:val="center"/>
+        <w:rPr>
+          <w:sz w:val="22"/>
+        </w:rPr>
+      </w:pPr>
+      <w:bookmarkStart w:id="4" w:name="_Ref478664577"/>
+      <w:r>
+        <w:rPr>
+          <w:sz w:val="22"/>
+        </w:rPr>
+        <w:t xml:space="preserve">Figure </w:t>
+      </w:r>
+      <w:r>
+        <w:rPr>
+          <w:sz w:val="22"/>
+        </w:rPr>
+        <w:fldChar w:fldCharType="begin"/>
+      </w:r>
+      <w:r>
+        <w:rPr>
+          <w:sz w:val="22"/>
+        </w:rPr>
+        <w:instrText xml:space="preserve"> SEQ Figure \* ARABIC </w:instrText>
+      </w:r>
+      <w:r>
+        <w:rPr>
+          <w:sz w:val="22"/>
+        </w:rPr>
+        <w:fldChar w:fldCharType="separate"/>
+      </w:r>
+      <w:r>
+        <w:rPr>
+          <w:noProof/>
+          <w:sz w:val="22"/>
+        </w:rPr>
+        <w:t>5</w:t>
+      </w:r>
+      <w:r>
+        <w:rPr>
+          <w:sz w:val="22"/>
+        </w:rPr>
+        <w:fldChar w:fldCharType="end"/>
+      </w:r>
+      <w:bookmarkEnd w:id="4"/>
+      <w:r>
+        <w:rPr>
+          <w:sz w:val="22"/>
+        </w:rPr>
+        <w:t xml:space="preserve"> - Box Blur</w:t>
+      </w:r>
+    </w:p>
+    <w:tbl>
+      <w:tblPr>
+        <w:tblStyle w:val="TableGrid"/>
+        <w:tblW w:w="0" w:type="auto"/>
+        <w:tblLook w:val="04A0" w:firstRow="1" w:lastRow="0" w:firstColumn="1" w:lastColumn="0" w:noHBand="0" w:noVBand="1"/>
+      </w:tblPr>
+      <w:tblGrid>
+        <w:gridCol w:w="9016"/>
+      </w:tblGrid>
+      <w:tr>
+        <w:tc>
+          <w:tcPr>
+            <w:tcW w:w="9016" w:type="dxa"/>
+          </w:tcPr>
+          <w:p>
+            <w:pPr>
+              <w:keepNext/>
+              <w:jc w:val="both"/>
+            </w:pPr>
+            <w:r>
+              <w:rPr>
+                <w:noProof/>
+                <w:lang w:eastAsia="en-GB"/>
+              </w:rPr>
+              <w:drawing>
+                <wp:inline distT="0" distB="0" distL="0" distR="0" wp14:anchorId="5D07D623" wp14:editId="0ADB213A">
+                  <wp:extent cx="5731510" cy="3057525"/>
+                  <wp:effectExtent l="0" t="0" r="2540" b="9525"/>
+                  <wp:docPr id="4" name="Picture 4"/>
+                  <wp:cNvGraphicFramePr>
+                    <a:graphicFrameLocks xmlns:a="http://schemas.openxmlformats.org/drawingml/2006/main" noChangeAspect="1"/>
+                  </wp:cNvGraphicFramePr>
+                  <a:graphic xmlns:a="http://schemas.openxmlformats.org/drawingml/2006/main">
+                    <a:graphicData uri="http://schemas.openxmlformats.org/drawingml/2006/picture">
+                      <pic:pic xmlns:pic="http://schemas.openxmlformats.org/drawingml/2006/picture">
+                        <pic:nvPicPr>
+                          <pic:cNvPr id="1" name=""/>
+                          <pic:cNvPicPr/>
+                        </pic:nvPicPr>
+                        <pic:blipFill>
+                          <a:blip r:embed="rId9"/>
+                          <a:stretch>
+                            <a:fillRect/>
+                          </a:stretch>
+                        </pic:blipFill>
+                        <pic:spPr>
+                          <a:xfrm>
+                            <a:off x="0" y="0"/>
+                            <a:ext cx="5731510" cy="3057525"/>
+                          </a:xfrm>
+                          <a:prstGeom prst="rect">
+                            <a:avLst/>
+                          </a:prstGeom>
+                        </pic:spPr>
+                      </pic:pic>
+                    </a:graphicData>
+                  </a:graphic>
+                </wp:inline>
+              </w:drawing>
+            </w:r>
+          </w:p>
+        </w:tc>
+      </w:tr>
+    </w:tbl>
+    <w:p>
+      <w:pPr>
+        <w:pStyle w:val="Caption"/>
+        <w:jc w:val="center"/>
+        <w:rPr>
+          <w:sz w:val="22"/>
+        </w:rPr>
+      </w:pPr>
+      <w:bookmarkStart w:id="5" w:name="_Ref478664589"/>
+      <w:r>
+        <w:rPr>
+          <w:sz w:val="22"/>
+        </w:rPr>
+        <w:t xml:space="preserve">Figure </w:t>
+      </w:r>
+      <w:r>
+        <w:rPr>
+          <w:sz w:val="22"/>
+        </w:rPr>
+        <w:fldChar w:fldCharType="begin"/>
+      </w:r>
+      <w:r>
+        <w:rPr>
+          <w:sz w:val="22"/>
+        </w:rPr>
+        <w:instrText xml:space="preserve"> SEQ Figure \* ARABIC </w:instrText>
+      </w:r>
+      <w:r>
+        <w:rPr>
+          <w:sz w:val="22"/>
+        </w:rPr>
+        <w:fldChar w:fldCharType="separate"/>
+      </w:r>
+      <w:r>
+        <w:rPr>
+          <w:noProof/>
+          <w:sz w:val="22"/>
+        </w:rPr>
+        <w:t>6</w:t>
+      </w:r>
+      <w:r>
+        <w:rPr>
+          <w:sz w:val="22"/>
+        </w:rPr>
+        <w:fldChar w:fldCharType="end"/>
+      </w:r>
+      <w:bookmarkEnd w:id="5"/>
+      <w:r>
+        <w:rPr>
+          <w:sz w:val="22"/>
+        </w:rPr>
+        <w:t xml:space="preserve"> - Gaussian Blur</w:t>
+      </w:r>
+    </w:p>
+    <w:p>
+      <w:pPr>
+        <w:pStyle w:val="Heading2"/>
+      </w:pPr>
+      <w:r>
+        <w:t>Timings</w:t>
+      </w:r>
+    </w:p>
+    <w:p>
+      <w:pPr>
+        <w:jc w:val="both"/>
+      </w:pPr>
+      <w:r>
+        <w:t xml:space="preserve">The times presented in </w:t>
+      </w:r>
+      <w:r>
+        <w:fldChar w:fldCharType="begin"/>
+      </w:r>
+      <w:r>
+        <w:instrText xml:space="preserve"> REF _Ref478650912 \h </w:instrText>
+      </w:r>
+      <w:r>
+        <w:fldChar w:fldCharType="separate"/>
+      </w:r>
+      <w:r>
+        <w:rPr>
+          <w:sz w:val="22"/>
+        </w:rPr>
+        <w:t xml:space="preserve">Figure </w:t>
+      </w:r>
+      <w:r>
+        <w:rPr>
+          <w:noProof/>
+          <w:sz w:val="22"/>
+        </w:rPr>
+        <w:t>7</w:t>
+      </w:r>
+      <w:r>
+        <w:fldChar w:fldCharType="end"/>
+      </w:r>
+      <w:r>
+        <w:t xml:space="preserve"> represent the time it takes to do the blur on the provided image, </w:t>
+      </w:r>
+      <w:r>
+        <w:rPr>
+          <w:i/>
+        </w:rPr>
+        <w:t>ghost-town-8k.ppm</w:t>
+      </w:r>
+      <w:r>
+        <w:t>. The timings do not account for time taken to load the image from disk, or write it back</w:t>
+      </w:r>
+      <w:r>
+        <w:t xml:space="preserve">. </w:t>
+      </w:r>
+      <w:r>
+        <w:t>These timings assume the blur radius is 5 pixels, and the image is blurred 3 times.</w:t>
+      </w:r>
+      <w:r>
+        <w:t xml:space="preserve"> </w:t>
+      </w:r>
+      <w:r>
+        <w:t>They are presented in milliseconds.</w:t>
+      </w:r>
+    </w:p>
+    <w:tbl>
+      <w:tblPr>
+        <w:tblStyle w:val="TableGrid"/>
+        <w:tblW w:w="0" w:type="auto"/>
+        <w:tblLook w:val="04A0" w:firstRow="1" w:lastRow="0" w:firstColumn="1" w:lastColumn="0" w:noHBand="0" w:noVBand="1"/>
+      </w:tblPr>
+      <w:tblGrid>
+        <w:gridCol w:w="2689"/>
+        <w:gridCol w:w="2835"/>
+        <w:gridCol w:w="3402"/>
+      </w:tblGrid>
+      <w:tr>
+        <w:tc>
+          <w:tcPr>
+            <w:tcW w:w="2689" w:type="dxa"/>
+          </w:tcPr>
+          <w:p>
+            <w:pPr>
+              <w:jc w:val="center"/>
               <w:rPr>
                 <w:b/>
               </w:rPr>
@@ -2982,10 +3493,11 @@
         </w:tc>
         <w:tc>
           <w:tcPr>
-            <w:tcW w:w="2303" w:type="dxa"/>
+            <w:tcW w:w="2835" w:type="dxa"/>
           </w:tcPr>
           <w:p>
             <w:pPr>
+              <w:jc w:val="center"/>
               <w:rPr>
                 <w:b/>
               </w:rPr>
@@ -3000,28 +3512,11 @@
         </w:tc>
         <w:tc>
           <w:tcPr>
-            <w:tcW w:w="2145" w:type="dxa"/>
+            <w:tcW w:w="3402" w:type="dxa"/>
           </w:tcPr>
           <w:p>
             <w:pPr>
-              <w:rPr>
-                <w:b/>
-              </w:rPr>
-            </w:pPr>
-            <w:r>
-              <w:rPr>
-                <w:b/>
-              </w:rPr>
-              <w:t>CPU Gaussian Blur</w:t>
-            </w:r>
-          </w:p>
-        </w:tc>
-        <w:tc>
-          <w:tcPr>
-            <w:tcW w:w="2145" w:type="dxa"/>
-          </w:tcPr>
-          <w:p>
-            <w:pPr>
+              <w:jc w:val="center"/>
               <w:rPr>
                 <w:b/>
               </w:rPr>
@@ -3038,39 +3533,40 @@
       <w:tr>
         <w:tc>
           <w:tcPr>
-            <w:tcW w:w="2423" w:type="dxa"/>
+            <w:tcW w:w="2689" w:type="dxa"/>
           </w:tcPr>
-          <w:p/>
+          <w:p>
+            <w:r>
+              <w:t>5347</w:t>
+            </w:r>
+          </w:p>
         </w:tc>
         <w:tc>
           <w:tcPr>
-            <w:tcW w:w="2303" w:type="dxa"/>
+            <w:tcW w:w="2835" w:type="dxa"/>
           </w:tcPr>
           <w:p>
             <w:r>
-              <w:t>221.129</w:t>
-            </w:r>
-            <w:r>
-              <w:t>ms</w:t>
+              <w:t>29</w:t>
+            </w:r>
+            <w:r>
+              <w:t>1</w:t>
             </w:r>
           </w:p>
         </w:tc>
         <w:tc>
           <w:tcPr>
-            <w:tcW w:w="2145" w:type="dxa"/>
+            <w:tcW w:w="3402" w:type="dxa"/>
           </w:tcPr>
-          <w:p/>
-        </w:tc>
-        <w:tc>
-          <w:tcPr>
-            <w:tcW w:w="2145" w:type="dxa"/>
-          </w:tcPr>
-          <w:p>
-            <w:r>
-              <w:t>7982.890</w:t>
-            </w:r>
-            <w:r>
-              <w:t>ms</w:t>
+          <w:p>
+            <w:r>
+              <w:t>7</w:t>
+            </w:r>
+            <w:r>
+              <w:t>98</w:t>
+            </w:r>
+            <w:r>
+              <w:t>3</w:t>
             </w:r>
           </w:p>
         </w:tc>
@@ -3078,39 +3574,37 @@
       <w:tr>
         <w:tc>
           <w:tcPr>
-            <w:tcW w:w="2423" w:type="dxa"/>
+            <w:tcW w:w="2689" w:type="dxa"/>
           </w:tcPr>
-          <w:p/>
+          <w:p>
+            <w:r>
+              <w:t>5343</w:t>
+            </w:r>
+          </w:p>
         </w:tc>
         <w:tc>
           <w:tcPr>
-            <w:tcW w:w="2303" w:type="dxa"/>
+            <w:tcW w:w="2835" w:type="dxa"/>
           </w:tcPr>
           <w:p>
             <w:r>
-              <w:t>235.000</w:t>
-            </w:r>
-            <w:r>
-              <w:t>ms</w:t>
+              <w:t>292</w:t>
             </w:r>
           </w:p>
         </w:tc>
         <w:tc>
           <w:tcPr>
-            <w:tcW w:w="2145" w:type="dxa"/>
+            <w:tcW w:w="3402" w:type="dxa"/>
           </w:tcPr>
-          <w:p/>
-        </w:tc>
-        <w:tc>
-          <w:tcPr>
-            <w:tcW w:w="2145" w:type="dxa"/>
-          </w:tcPr>
-          <w:p>
-            <w:r>
-              <w:t>7969.170</w:t>
-            </w:r>
-            <w:r>
-              <w:t>ms</w:t>
+          <w:p>
+            <w:r>
+              <w:t>7</w:t>
+            </w:r>
+            <w:r>
+              <w:t>97</w:t>
+            </w:r>
+            <w:r>
+              <w:t>4</w:t>
             </w:r>
           </w:p>
         </w:tc>
@@ -3118,42 +3612,43 @@
       <w:tr>
         <w:tc>
           <w:tcPr>
-            <w:tcW w:w="2423" w:type="dxa"/>
+            <w:tcW w:w="2689" w:type="dxa"/>
           </w:tcPr>
-          <w:p/>
+          <w:p>
+            <w:r>
+              <w:t>533</w:t>
+            </w:r>
+            <w:r>
+              <w:t>9</w:t>
+            </w:r>
+          </w:p>
         </w:tc>
         <w:tc>
           <w:tcPr>
-            <w:tcW w:w="2303" w:type="dxa"/>
+            <w:tcW w:w="2835" w:type="dxa"/>
           </w:tcPr>
           <w:p>
             <w:r>
-              <w:t>220.321</w:t>
-            </w:r>
-            <w:r>
-              <w:t>m</w:t>
+              <w:t>239</w:t>
             </w:r>
           </w:p>
         </w:tc>
         <w:tc>
           <w:tcPr>
-            <w:tcW w:w="2145" w:type="dxa"/>
+            <w:tcW w:w="3402" w:type="dxa"/>
           </w:tcPr>
-          <w:p/>
-        </w:tc>
-        <w:tc>
-          <w:tcPr>
-            <w:tcW w:w="2145" w:type="dxa"/>
-          </w:tcPr>
           <w:p>
             <w:pPr>
               <w:keepNext/>
             </w:pPr>
             <w:r>
-              <w:t>8055.930</w:t>
-            </w:r>
-            <w:r>
-              <w:t>ms</w:t>
+              <w:t>7</w:t>
+            </w:r>
+            <w:r>
+              <w:t>97</w:t>
+            </w:r>
+            <w:r>
+              <w:t>3</w:t>
             </w:r>
           </w:p>
         </w:tc>
@@ -3168,7 +3663,7 @@
           <w:szCs w:val="22"/>
         </w:rPr>
       </w:pPr>
-      <w:bookmarkStart w:id="4" w:name="_Ref478650912"/>
+      <w:bookmarkStart w:id="6" w:name="_Ref478650912"/>
       <w:r>
         <w:rPr>
           <w:sz w:val="22"/>
@@ -3203,7 +3698,7 @@
           <w:sz w:val="22"/>
           <w:szCs w:val="22"/>
         </w:rPr>
-        <w:t>5</w:t>
+        <w:t>7</w:t>
       </w:r>
       <w:r>
         <w:rPr>
@@ -3212,7 +3707,7 @@
         </w:rPr>
         <w:fldChar w:fldCharType="end"/>
       </w:r>
-      <w:bookmarkEnd w:id="4"/>
+      <w:bookmarkEnd w:id="6"/>
       <w:r>
         <w:rPr>
           <w:sz w:val="22"/>
@@ -3226,6 +3721,7 @@
         <w:jc w:val="both"/>
       </w:pPr>
       <w:r>
+        <w:lastRenderedPageBreak/>
         <w:t xml:space="preserve">As you can see from the results in </w:t>
       </w:r>
       <w:r>
@@ -3248,13 +3744,25 @@
           <w:noProof/>
           <w:sz w:val="22"/>
         </w:rPr>
-        <w:t>1</w:t>
+        <w:t>7</w:t>
       </w:r>
       <w:r>
         <w:fldChar w:fldCharType="end"/>
       </w:r>
       <w:r>
         <w:t>, the GPU version of the code is significantly faster than the GPU version.</w:t>
+      </w:r>
+      <w:r>
+        <w:t xml:space="preserve"> The GPU box blur is </w:t>
+      </w:r>
+      <w:r>
+        <w:t xml:space="preserve">almost </w:t>
+      </w:r>
+      <w:r>
+        <w:t>18</w:t>
+      </w:r>
+      <w:r>
+        <w:t xml:space="preserve"> times faster than the default CPU code that was provided to us.</w:t>
       </w:r>
     </w:p>
     <w:p>
@@ -3262,7 +3770,6 @@
         <w:jc w:val="both"/>
       </w:pPr>
       <w:r>
-        <w:lastRenderedPageBreak/>
         <w:t xml:space="preserve">The Gaussian Blur implemented in this project is very similar to the original Gaussian Blur algorithm, compared to the modern variant of the Gaussian Blur, often called a </w:t>
       </w:r>
       <w:r>
@@ -3272,7 +3779,61 @@
         <w:t>Fast Blur</w:t>
       </w:r>
       <w:r>
-        <w:t>. Because of this, however, the Gaussian Blur is almost 40 times slower than the box blur, on average.</w:t>
+        <w:t xml:space="preserve">. Because of this, however, the Gaussian Blur </w:t>
+      </w:r>
+      <w:r>
+        <w:t>is almost 25</w:t>
+      </w:r>
+      <w:r>
+        <w:t xml:space="preserve"> times slower than the box blur, on average.</w:t>
+      </w:r>
+      <w:r>
+        <w:t xml:space="preserve"> It is even slower than the</w:t>
+      </w:r>
+      <w:r>
+        <w:t xml:space="preserve"> CPU blur code, by about 2 seconds.</w:t>
+      </w:r>
+      <w:r>
+        <w:t xml:space="preserve"> Extrapolating, this means that the Gaussian Blur could, in theory, take about</w:t>
+      </w:r>
+      <w:r>
+        <w:t xml:space="preserve"> </w:t>
+      </w:r>
+      <w:r>
+        <w:rPr>
+          <w:rStyle w:val="cwcot"/>
+        </w:rPr>
+        <w:t>143</w:t>
+      </w:r>
+      <w:r>
+        <w:rPr>
+          <w:rStyle w:val="cwcot"/>
+        </w:rPr>
+        <w:t>,</w:t>
+      </w:r>
+      <w:r>
+        <w:rPr>
+          <w:rStyle w:val="cwcot"/>
+        </w:rPr>
+        <w:t>694</w:t>
+      </w:r>
+      <w:r>
+        <w:rPr>
+          <w:rStyle w:val="cwcot"/>
+        </w:rPr>
+        <w:t xml:space="preserve"> milliseconds, which is </w:t>
+      </w:r>
+      <w:r>
+        <w:rPr>
+          <w:rStyle w:val="cwcot"/>
+        </w:rPr>
+        <w:t xml:space="preserve">just over </w:t>
+      </w:r>
+      <w:r>
+        <w:rPr>
+          <w:rStyle w:val="cwcot"/>
+        </w:rPr>
+        <w:t>143 seconds, or over two minutes.</w:t>
       </w:r>
     </w:p>
     <w:p>
@@ -3285,17 +3846,524 @@
     </w:p>
     <w:p>
       <w:pPr>
-        <w:rPr>
-          <w:b/>
-          <w:color w:val="FF0000"/>
-        </w:rPr>
-      </w:pPr>
-      <w:r>
-        <w:rPr>
-          <w:b/>
-          <w:color w:val="FF0000"/>
-        </w:rPr>
-        <w:t>What Did I learn??</w:t>
+        <w:jc w:val="both"/>
+      </w:pPr>
+      <w:r>
+        <w:t xml:space="preserve">As you can see from the timings in </w:t>
+      </w:r>
+      <w:r>
+        <w:fldChar w:fldCharType="begin"/>
+      </w:r>
+      <w:r>
+        <w:instrText xml:space="preserve"> REF _Ref478650912 \h </w:instrText>
+      </w:r>
+      <w:r>
+        <w:fldChar w:fldCharType="separate"/>
+      </w:r>
+      <w:r>
+        <w:rPr>
+          <w:sz w:val="22"/>
+        </w:rPr>
+        <w:t xml:space="preserve">Figure </w:t>
+      </w:r>
+      <w:r>
+        <w:rPr>
+          <w:noProof/>
+          <w:sz w:val="22"/>
+        </w:rPr>
+        <w:t>7</w:t>
+      </w:r>
+      <w:r>
+        <w:fldChar w:fldCharType="end"/>
+      </w:r>
+      <w:r>
+        <w:t>, using general purpose GPU technologies can be hugely beneficial for getting a large performance gain in code.</w:t>
+      </w:r>
+      <w:r>
+        <w:t xml:space="preserve"> This is especially true for code which works on a large set of data, performing very similar actions of the data.</w:t>
+      </w:r>
+    </w:p>
+    <w:p>
+      <w:pPr>
+        <w:pStyle w:val="Heading2"/>
+      </w:pPr>
+      <w:r>
+        <w:t>References</w:t>
+      </w:r>
+    </w:p>
+    <w:p>
+      <w:pPr>
+        <w:rPr>
+          <w:i/>
+        </w:rPr>
+      </w:pPr>
+      <w:r>
+        <w:t>A</w:t>
+      </w:r>
+      <w:r>
+        <w:t xml:space="preserve">dvanced </w:t>
+      </w:r>
+      <w:r>
+        <w:t>M</w:t>
+      </w:r>
+      <w:r>
+        <w:t xml:space="preserve">icro </w:t>
+      </w:r>
+      <w:r>
+        <w:t>D</w:t>
+      </w:r>
+      <w:r>
+        <w:t>evices</w:t>
+      </w:r>
+      <w:r>
+        <w:t>.</w:t>
+      </w:r>
+      <w:r>
+        <w:t xml:space="preserve"> (2012). </w:t>
+      </w:r>
+      <w:r>
+        <w:rPr>
+          <w:i/>
+        </w:rPr>
+        <w:t>Radeon HD 7000 GPU series.</w:t>
+      </w:r>
+    </w:p>
+    <w:p>
+      <w:pPr>
+        <w:rPr>
+          <w:i/>
+        </w:rPr>
+      </w:pPr>
+      <w:r>
+        <w:t xml:space="preserve">Intel. (2012). </w:t>
+      </w:r>
+      <w:r>
+        <w:rPr>
+          <w:i/>
+        </w:rPr>
+        <w:t>Ivy Bridge x64</w:t>
+      </w:r>
+      <w:r>
+        <w:rPr>
+          <w:i/>
+        </w:rPr>
+        <w:t xml:space="preserve"> microarchitecture</w:t>
+      </w:r>
+      <w:r>
+        <w:t>.</w:t>
+      </w:r>
+    </w:p>
+    <w:p>
+      <w:pPr>
+        <w:rPr>
+          <w:i/>
+        </w:rPr>
+      </w:pPr>
+      <w:r>
+        <w:rPr>
+          <w:color w:val="auto"/>
+        </w:rPr>
+        <w:t xml:space="preserve">Kronos Group. (2015). </w:t>
+      </w:r>
+      <w:r>
+        <w:rPr>
+          <w:i/>
+        </w:rPr>
+        <w:t>C++ Single-source Heterogeneous Programming for OpenCL</w:t>
+      </w:r>
+      <w:r>
+        <w:rPr>
+          <w:i/>
+        </w:rPr>
+        <w:t>.</w:t>
+      </w:r>
+    </w:p>
+    <w:p>
+      <w:pPr>
+        <w:rPr>
+          <w:i/>
+          <w:color w:val="auto"/>
+        </w:rPr>
+      </w:pPr>
+      <w:r>
+        <w:rPr>
+          <w:color w:val="auto"/>
+        </w:rPr>
+        <w:t>Kronos</w:t>
+      </w:r>
+      <w:r>
+        <w:rPr>
+          <w:color w:val="auto"/>
+        </w:rPr>
+        <w:t xml:space="preserve"> Group. (</w:t>
+      </w:r>
+      <w:r>
+        <w:rPr>
+          <w:color w:val="auto"/>
+        </w:rPr>
+        <w:t>2009)</w:t>
+      </w:r>
+      <w:r>
+        <w:rPr>
+          <w:color w:val="auto"/>
+        </w:rPr>
+        <w:t xml:space="preserve">. </w:t>
+      </w:r>
+      <w:r>
+        <w:rPr>
+          <w:i/>
+          <w:color w:val="auto"/>
+        </w:rPr>
+        <w:t>Open Computing Language.</w:t>
+      </w:r>
+    </w:p>
+    <w:p>
+      <w:proofErr w:type="spellStart"/>
+      <w:r>
+        <w:t>Kuckir</w:t>
+      </w:r>
+      <w:proofErr w:type="spellEnd"/>
+      <w:r>
+        <w:t xml:space="preserve">, I. (2014). </w:t>
+      </w:r>
+      <w:r>
+        <w:rPr>
+          <w:i/>
+        </w:rPr>
+        <w:t>Fastest Gaussian Blur (in linear time)</w:t>
+      </w:r>
+      <w:r>
+        <w:rPr>
+          <w:i/>
+        </w:rPr>
+        <w:t>.</w:t>
+      </w:r>
+      <w:r>
+        <w:rPr>
+          <w:i/>
+        </w:rPr>
+        <w:t xml:space="preserve"> </w:t>
+      </w:r>
+      <w:r>
+        <w:t xml:space="preserve">Available at: </w:t>
+      </w:r>
+      <w:hyperlink r:id="rId10" w:history="1">
+        <w:r>
+          <w:rPr>
+            <w:rStyle w:val="Hyperlink"/>
+          </w:rPr>
+          <w:t>http://blog.ivank.net/fastest-gaussian-blur.html</w:t>
+        </w:r>
+      </w:hyperlink>
+      <w:r>
+        <w:t xml:space="preserve"> </w:t>
+      </w:r>
+      <w:r>
+        <w:rPr>
+          <w:szCs w:val="24"/>
+        </w:rPr>
+        <w:t>[Accessed 30</w:t>
+      </w:r>
+      <w:r>
+        <w:rPr>
+          <w:szCs w:val="24"/>
+          <w:vertAlign w:val="superscript"/>
+        </w:rPr>
+        <w:t>th</w:t>
+      </w:r>
+      <w:r>
+        <w:rPr>
+          <w:szCs w:val="24"/>
+        </w:rPr>
+        <w:t xml:space="preserve"> </w:t>
+      </w:r>
+      <w:r>
+        <w:rPr>
+          <w:szCs w:val="24"/>
+        </w:rPr>
+        <w:t>March 2017].</w:t>
+      </w:r>
+    </w:p>
+    <w:p>
+      <w:pPr>
+        <w:rPr>
+          <w:i/>
+        </w:rPr>
+      </w:pPr>
+      <w:r>
+        <w:t xml:space="preserve">Microsoft. (2008). </w:t>
+      </w:r>
+      <w:r>
+        <w:rPr>
+          <w:i/>
+        </w:rPr>
+        <w:t>Accelerated Massive Parallelism.</w:t>
+      </w:r>
+    </w:p>
+    <w:p>
+      <w:pPr>
+        <w:rPr>
+          <w:i/>
+        </w:rPr>
+      </w:pPr>
+      <w:r>
+        <w:t xml:space="preserve">Microsoft </w:t>
+      </w:r>
+      <w:r>
+        <w:t xml:space="preserve">(2013). </w:t>
+      </w:r>
+      <w:r>
+        <w:rPr>
+          <w:i/>
+        </w:rPr>
+        <w:t xml:space="preserve">Microsoft </w:t>
+      </w:r>
+      <w:r>
+        <w:rPr>
+          <w:i/>
+        </w:rPr>
+        <w:t>Visual Studio 2013</w:t>
+      </w:r>
+      <w:r>
+        <w:rPr>
+          <w:i/>
+        </w:rPr>
+        <w:t>.</w:t>
+      </w:r>
+    </w:p>
+    <w:p>
+      <w:pPr>
+        <w:rPr>
+          <w:rFonts w:ascii="Times New Roman" w:hAnsi="Times New Roman"/>
+          <w:color w:val="auto"/>
+          <w:sz w:val="48"/>
+        </w:rPr>
+      </w:pPr>
+      <w:r>
+        <w:t xml:space="preserve">Microsoft (2013). </w:t>
+      </w:r>
+      <w:r>
+        <w:rPr>
+          <w:i/>
+        </w:rPr>
+        <w:t xml:space="preserve">Microsoft Office </w:t>
+      </w:r>
+      <w:r>
+        <w:rPr>
+          <w:i/>
+        </w:rPr>
+        <w:t>2013.</w:t>
+      </w:r>
+    </w:p>
+    <w:p>
+      <w:pPr>
+        <w:rPr>
+          <w:i/>
+          <w:color w:val="auto"/>
+        </w:rPr>
+      </w:pPr>
+      <w:proofErr w:type="spellStart"/>
+      <w:r>
+        <w:rPr>
+          <w:color w:val="auto"/>
+        </w:rPr>
+        <w:t>Nvidia</w:t>
+      </w:r>
+      <w:proofErr w:type="spellEnd"/>
+      <w:r>
+        <w:rPr>
+          <w:color w:val="auto"/>
+        </w:rPr>
+        <w:t xml:space="preserve">. (2007). </w:t>
+      </w:r>
+      <w:r>
+        <w:rPr>
+          <w:i/>
+          <w:color w:val="auto"/>
+        </w:rPr>
+        <w:t>CUDA.</w:t>
+      </w:r>
+    </w:p>
+    <w:p>
+      <w:proofErr w:type="spellStart"/>
+      <w:r>
+        <w:rPr>
+          <w:color w:val="auto"/>
+        </w:rPr>
+        <w:t>Nvidia</w:t>
+      </w:r>
+      <w:proofErr w:type="spellEnd"/>
+      <w:r>
+        <w:rPr>
+          <w:color w:val="auto"/>
+        </w:rPr>
+        <w:t>. (2009</w:t>
+      </w:r>
+      <w:r>
+        <w:rPr>
+          <w:color w:val="auto"/>
+        </w:rPr>
+        <w:t xml:space="preserve">). </w:t>
+      </w:r>
+      <w:proofErr w:type="spellStart"/>
+      <w:r>
+        <w:rPr>
+          <w:i/>
+          <w:color w:val="auto"/>
+        </w:rPr>
+        <w:t>Thurst</w:t>
+      </w:r>
+      <w:proofErr w:type="spellEnd"/>
+      <w:r>
+        <w:rPr>
+          <w:i/>
+          <w:color w:val="auto"/>
+        </w:rPr>
+        <w:t>.</w:t>
+      </w:r>
+      <w:r>
+        <w:t xml:space="preserve"> </w:t>
+      </w:r>
+    </w:p>
+    <w:p>
+      <w:r>
+        <w:t xml:space="preserve">Preston-Werner, T. </w:t>
+      </w:r>
+      <w:proofErr w:type="spellStart"/>
+      <w:r>
+        <w:t>Wanstrath</w:t>
+      </w:r>
+      <w:proofErr w:type="spellEnd"/>
+      <w:r>
+        <w:t xml:space="preserve">, C. </w:t>
+      </w:r>
+      <w:proofErr w:type="spellStart"/>
+      <w:r>
+        <w:t>Hyett</w:t>
+      </w:r>
+      <w:proofErr w:type="spellEnd"/>
+      <w:r>
+        <w:t xml:space="preserve">, P. (2008). </w:t>
+      </w:r>
+      <w:proofErr w:type="spellStart"/>
+      <w:r>
+        <w:rPr>
+          <w:i/>
+        </w:rPr>
+        <w:t>Github</w:t>
+      </w:r>
+      <w:proofErr w:type="spellEnd"/>
+      <w:r>
+        <w:rPr>
+          <w:i/>
+        </w:rPr>
+        <w:t xml:space="preserve"> hosing site.</w:t>
+      </w:r>
+      <w:r>
+        <w:t xml:space="preserve"> Available at: </w:t>
+      </w:r>
+      <w:hyperlink r:id="rId11" w:history="1">
+        <w:r>
+          <w:rPr>
+            <w:rStyle w:val="Hyperlink"/>
+          </w:rPr>
+          <w:t>https://github.com/</w:t>
+        </w:r>
+      </w:hyperlink>
+      <w:r>
+        <w:t xml:space="preserve"> [Accessed 30</w:t>
+      </w:r>
+      <w:r>
+        <w:rPr>
+          <w:vertAlign w:val="superscript"/>
+        </w:rPr>
+        <w:t>th</w:t>
+      </w:r>
+      <w:r>
+        <w:t xml:space="preserve"> March 2017].</w:t>
+      </w:r>
+    </w:p>
+    <w:p>
+      <w:pPr>
+        <w:rPr>
+          <w:szCs w:val="24"/>
+        </w:rPr>
+      </w:pPr>
+      <w:r>
+        <w:rPr>
+          <w:szCs w:val="24"/>
+        </w:rPr>
+        <w:t xml:space="preserve">Skinner J. (2016). </w:t>
+      </w:r>
+      <w:r>
+        <w:rPr>
+          <w:i/>
+          <w:iCs/>
+          <w:szCs w:val="24"/>
+        </w:rPr>
+        <w:t xml:space="preserve">Sublime Text 3. </w:t>
+      </w:r>
+      <w:r>
+        <w:rPr>
+          <w:szCs w:val="24"/>
+        </w:rPr>
+        <w:t xml:space="preserve">[Online] Available at: </w:t>
+      </w:r>
+      <w:hyperlink r:id="rId12" w:history="1">
+        <w:r>
+          <w:rPr>
+            <w:rStyle w:val="Hyperlink"/>
+            <w:szCs w:val="24"/>
+          </w:rPr>
+          <w:t>http://www.sublimetext.com/</w:t>
+        </w:r>
+      </w:hyperlink>
+      <w:r>
+        <w:rPr>
+          <w:szCs w:val="24"/>
+        </w:rPr>
+        <w:t xml:space="preserve"> </w:t>
+      </w:r>
+      <w:r>
+        <w:rPr>
+          <w:szCs w:val="24"/>
+        </w:rPr>
+        <w:t>[Accessed 30</w:t>
+      </w:r>
+      <w:r>
+        <w:rPr>
+          <w:szCs w:val="24"/>
+          <w:vertAlign w:val="superscript"/>
+        </w:rPr>
+        <w:t>th</w:t>
+      </w:r>
+      <w:r>
+        <w:rPr>
+          <w:szCs w:val="24"/>
+        </w:rPr>
+        <w:t xml:space="preserve"> </w:t>
+      </w:r>
+      <w:r>
+        <w:rPr>
+          <w:szCs w:val="24"/>
+        </w:rPr>
+        <w:t>March 2017].</w:t>
+      </w:r>
+    </w:p>
+    <w:p>
+      <w:pPr>
+        <w:rPr>
+          <w:i/>
+        </w:rPr>
+      </w:pPr>
+      <w:r>
+        <w:t xml:space="preserve">Torvalds, L. (2005). </w:t>
+      </w:r>
+      <w:r>
+        <w:rPr>
+          <w:i/>
+        </w:rPr>
+        <w:t>Git version control system.</w:t>
       </w:r>
     </w:p>
     <w:sectPr>
@@ -4166,6 +5234,22 @@
       <w:szCs w:val="18"/>
     </w:rPr>
   </w:style>
+  <w:style w:type="character" w:customStyle="1" w:styleId="cwcot">
+    <w:name w:val="cwcot"/>
+    <w:basedOn w:val="DefaultParagraphFont"/>
+    <w:rsid w:val="00BB4996"/>
+  </w:style>
+  <w:style w:type="character" w:styleId="Hyperlink">
+    <w:name w:val="Hyperlink"/>
+    <w:basedOn w:val="DefaultParagraphFont"/>
+    <w:uiPriority w:val="99"/>
+    <w:unhideWhenUsed/>
+    <w:rsid w:val="00327DDF"/>
+    <w:rPr>
+      <w:color w:val="0000FF"/>
+      <w:u w:val="single"/>
+    </w:rPr>
+  </w:style>
 </w:styles>
 </file>
 
@@ -4435,7 +5519,7 @@
 </file>
 
 <file path=customXml/itemProps1.xml><?xml version="1.0" encoding="utf-8"?>
-<ds:datastoreItem xmlns:ds="http://schemas.openxmlformats.org/officeDocument/2006/customXml" ds:itemID="{F13D5940-A8F2-4987-A5C6-391745B91DB9}">
+<ds:datastoreItem xmlns:ds="http://schemas.openxmlformats.org/officeDocument/2006/customXml" ds:itemID="{CD3A7E31-9675-4F48-B035-7066DBAAC5E8}">
   <ds:schemaRefs>
     <ds:schemaRef ds:uri="http://schemas.openxmlformats.org/officeDocument/2006/bibliography"/>
   </ds:schemaRefs>
